--- a/Rapport projet Apprentissage automatique.docx
+++ b/Rapport projet Apprentissage automatique.docx
@@ -29,28 +29,354 @@
     </w:p>
     <w:p>
       <w:r>
-        <w:t xml:space="preserve">Pour ce projet nous avons choisi un </w:t>
-      </w:r>
-      <w:proofErr w:type="spellStart"/>
-      <w:r>
-        <w:t>dataset</w:t>
-      </w:r>
-      <w:proofErr w:type="spellEnd"/>
-      <w:r>
-        <w:t xml:space="preserve"> sur </w:t>
-      </w:r>
-      <w:proofErr w:type="spellStart"/>
-      <w:r>
-        <w:t>kaggel</w:t>
-      </w:r>
-      <w:proofErr w:type="spellEnd"/>
-      <w:r>
-        <w:t xml:space="preserve"> sur le thème des matchs NBA. Nous avions plusieurs choix de fichier csv possibles et les prendre tous nous auraient fait un trop grand nombre de données à traiter. Nous avons donc choisi de prendre celui qui répertoriait les statistiques des matchs. A partir de ces données, nous avons fait plusieurs observations et tracé quelques graphiques ce qui nous a permis de déterminer l’objectif de ce projet : prédire si les joueurs à domicile gagnent le match ou pas. </w:t>
-      </w:r>
-    </w:p>
-    <w:p>
-      <w:r>
-        <w:t xml:space="preserve">Nous avons comparé les </w:t>
+        <w:t>Pour ce projet nous avons choisi un dataset sur kaggel sur le thème des matchs NBA. Nous avions plusieurs choix de fichier csv possibles et les prendre tous nous auraient fait un trop grand nombre de données à traiter. Nous avons donc choisi de prendre celui qui répertoriait les statistiques des matchs</w:t>
+      </w:r>
+      <w:r>
+        <w:t xml:space="preserve"> (</w:t>
+      </w:r>
+      <w:hyperlink r:id="rId7" w:history="1">
+        <w:r>
+          <w:rPr>
+            <w:rStyle w:val="Lienhypertexte"/>
+            <w:rFonts w:ascii="Arial" w:hAnsi="Arial" w:cs="Arial"/>
+            <w:sz w:val="20"/>
+            <w:szCs w:val="20"/>
+          </w:rPr>
+          <w:t>https://www.kaggle.com/nathanlauga/nba-games</w:t>
+        </w:r>
+      </w:hyperlink>
+      <w:r>
+        <w:t>)</w:t>
+      </w:r>
+      <w:r>
+        <w:t xml:space="preserve">. </w:t>
+      </w:r>
+    </w:p>
+    <w:p>
+      <w:pPr>
+        <w:rPr>
+          <w:lang w:val="en-GB"/>
+        </w:rPr>
+      </w:pPr>
+      <w:r>
+        <w:t xml:space="preserve">A partir de ces données, nous avons fait plusieurs observations et tracé quelques graphiques ce qui nous a permis de déterminer l’objectif de ce projet : prédire si les joueurs à domicile gagnent le match. </w:t>
+      </w:r>
+      <w:r>
+        <w:rPr>
+          <w:lang w:val="en-GB"/>
+        </w:rPr>
+        <w:t xml:space="preserve">Le dataset original possède les informations suivantes : </w:t>
+      </w:r>
+      <w:r>
+        <w:rPr>
+          <w:lang w:val="en-GB"/>
+        </w:rPr>
+        <w:tab/>
+        <w:t>GAME_DATE_EST</w:t>
+      </w:r>
+      <w:r>
+        <w:rPr>
+          <w:lang w:val="en-GB"/>
+        </w:rPr>
+        <w:t>,</w:t>
+      </w:r>
+      <w:r>
+        <w:rPr>
+          <w:lang w:val="en-GB"/>
+        </w:rPr>
+        <w:t xml:space="preserve"> GAME_ID</w:t>
+      </w:r>
+      <w:r>
+        <w:rPr>
+          <w:lang w:val="en-GB"/>
+        </w:rPr>
+        <w:t xml:space="preserve">, </w:t>
+      </w:r>
+      <w:r>
+        <w:rPr>
+          <w:lang w:val="en-GB"/>
+        </w:rPr>
+        <w:t>GAME_STATUS_TEXT</w:t>
+      </w:r>
+      <w:r>
+        <w:rPr>
+          <w:lang w:val="en-GB"/>
+        </w:rPr>
+        <w:t xml:space="preserve">, </w:t>
+      </w:r>
+      <w:r>
+        <w:rPr>
+          <w:lang w:val="en-GB"/>
+        </w:rPr>
+        <w:t>HOME_TEAM_ID</w:t>
+      </w:r>
+      <w:r>
+        <w:rPr>
+          <w:lang w:val="en-GB"/>
+        </w:rPr>
+        <w:t xml:space="preserve">, </w:t>
+      </w:r>
+      <w:r>
+        <w:rPr>
+          <w:lang w:val="en-GB"/>
+        </w:rPr>
+        <w:t>VISITOR_TEAM_ID</w:t>
+      </w:r>
+      <w:r>
+        <w:rPr>
+          <w:lang w:val="en-GB"/>
+        </w:rPr>
+        <w:t xml:space="preserve">, </w:t>
+      </w:r>
+      <w:r>
+        <w:rPr>
+          <w:lang w:val="en-GB"/>
+        </w:rPr>
+        <w:t>SEASON</w:t>
+      </w:r>
+      <w:r>
+        <w:rPr>
+          <w:lang w:val="en-GB"/>
+        </w:rPr>
+        <w:t xml:space="preserve">, </w:t>
+      </w:r>
+      <w:r>
+        <w:rPr>
+          <w:lang w:val="en-GB"/>
+        </w:rPr>
+        <w:t>TEAM_ID_home</w:t>
+      </w:r>
+      <w:r>
+        <w:rPr>
+          <w:lang w:val="en-GB"/>
+        </w:rPr>
+        <w:t xml:space="preserve">, </w:t>
+      </w:r>
+      <w:r>
+        <w:rPr>
+          <w:lang w:val="en-GB"/>
+        </w:rPr>
+        <w:t>PTS_home</w:t>
+      </w:r>
+      <w:r>
+        <w:rPr>
+          <w:lang w:val="en-GB"/>
+        </w:rPr>
+        <w:t xml:space="preserve">, </w:t>
+      </w:r>
+      <w:r>
+        <w:rPr>
+          <w:lang w:val="en-GB"/>
+        </w:rPr>
+        <w:t>FG_PCT_home</w:t>
+      </w:r>
+      <w:r>
+        <w:rPr>
+          <w:lang w:val="en-GB"/>
+        </w:rPr>
+        <w:t xml:space="preserve">, </w:t>
+      </w:r>
+      <w:r>
+        <w:rPr>
+          <w:lang w:val="en-GB"/>
+        </w:rPr>
+        <w:t>FT_PCT_home</w:t>
+      </w:r>
+      <w:r>
+        <w:rPr>
+          <w:lang w:val="en-GB"/>
+        </w:rPr>
+        <w:t xml:space="preserve">, </w:t>
+      </w:r>
+      <w:r>
+        <w:rPr>
+          <w:lang w:val="en-GB"/>
+        </w:rPr>
+        <w:t>AST_home</w:t>
+      </w:r>
+      <w:r>
+        <w:rPr>
+          <w:lang w:val="en-GB"/>
+        </w:rPr>
+        <w:t xml:space="preserve">, </w:t>
+      </w:r>
+      <w:r>
+        <w:rPr>
+          <w:lang w:val="en-GB"/>
+        </w:rPr>
+        <w:t>REB_home</w:t>
+      </w:r>
+      <w:r>
+        <w:rPr>
+          <w:lang w:val="en-GB"/>
+        </w:rPr>
+        <w:t xml:space="preserve">, </w:t>
+      </w:r>
+      <w:r>
+        <w:rPr>
+          <w:lang w:val="en-GB"/>
+        </w:rPr>
+        <w:t>TEAM_ID_away</w:t>
+      </w:r>
+      <w:r>
+        <w:rPr>
+          <w:lang w:val="en-GB"/>
+        </w:rPr>
+        <w:t xml:space="preserve">, </w:t>
+      </w:r>
+      <w:r>
+        <w:rPr>
+          <w:lang w:val="en-GB"/>
+        </w:rPr>
+        <w:t>PTS_away</w:t>
+      </w:r>
+      <w:r>
+        <w:rPr>
+          <w:lang w:val="en-GB"/>
+        </w:rPr>
+        <w:t xml:space="preserve">, </w:t>
+      </w:r>
+      <w:r>
+        <w:rPr>
+          <w:lang w:val="en-GB"/>
+        </w:rPr>
+        <w:t>FG_PCT_away</w:t>
+      </w:r>
+      <w:r>
+        <w:rPr>
+          <w:lang w:val="en-GB"/>
+        </w:rPr>
+        <w:t xml:space="preserve">, </w:t>
+      </w:r>
+      <w:r>
+        <w:rPr>
+          <w:lang w:val="en-GB"/>
+        </w:rPr>
+        <w:t>FT_PCT_away</w:t>
+      </w:r>
+      <w:r>
+        <w:rPr>
+          <w:lang w:val="en-GB"/>
+        </w:rPr>
+        <w:t xml:space="preserve">, </w:t>
+      </w:r>
+      <w:r>
+        <w:rPr>
+          <w:lang w:val="en-GB"/>
+        </w:rPr>
+        <w:t>FG3_PCT_away</w:t>
+      </w:r>
+      <w:r>
+        <w:rPr>
+          <w:lang w:val="en-GB"/>
+        </w:rPr>
+        <w:t xml:space="preserve">, </w:t>
+      </w:r>
+      <w:r>
+        <w:rPr>
+          <w:lang w:val="en-GB"/>
+        </w:rPr>
+        <w:t>AST_away</w:t>
+      </w:r>
+      <w:r>
+        <w:rPr>
+          <w:lang w:val="en-GB"/>
+        </w:rPr>
+        <w:t xml:space="preserve">, </w:t>
+      </w:r>
+      <w:r>
+        <w:rPr>
+          <w:lang w:val="en-GB"/>
+        </w:rPr>
+        <w:t>REB_away</w:t>
+      </w:r>
+      <w:r>
+        <w:rPr>
+          <w:lang w:val="en-GB"/>
+        </w:rPr>
+        <w:t xml:space="preserve">, </w:t>
+      </w:r>
+      <w:r>
+        <w:rPr>
+          <w:lang w:val="en-GB"/>
+        </w:rPr>
+        <w:t>HOME_TEAM_WINS</w:t>
+      </w:r>
+      <w:r>
+        <w:rPr>
+          <w:lang w:val="en-GB"/>
+        </w:rPr>
+        <w:t xml:space="preserve">. </w:t>
+      </w:r>
+    </w:p>
+    <w:p>
+      <w:r>
+        <w:t>Da</w:t>
+      </w:r>
+      <w:r>
+        <w:t>ns un premier temps, n</w:t>
+      </w:r>
+      <w:r>
+        <w:t xml:space="preserve">ous avons donc regardé les features disponibles et fait un premier tri en enlevant celles qui ne nous </w:t>
+      </w:r>
+      <w:r>
+        <w:t>paraissaient</w:t>
+      </w:r>
+      <w:r>
+        <w:t xml:space="preserve"> pas </w:t>
+      </w:r>
+      <w:r>
+        <w:t>pertinentes</w:t>
+      </w:r>
+      <w:r>
+        <w:t xml:space="preserve"> c’est-à dire celles qui n’influent pas </w:t>
+      </w:r>
+      <w:r>
+        <w:t xml:space="preserve">directement </w:t>
+      </w:r>
+      <w:r>
+        <w:t>sur le résultat du match</w:t>
+      </w:r>
+      <w:r>
+        <w:t>.</w:t>
+      </w:r>
+      <w:r>
+        <w:t xml:space="preserve"> </w:t>
+      </w:r>
+      <w:r>
+        <w:t>Nous avons donc retiré les ID des équipe</w:t>
+      </w:r>
+      <w:r>
+        <w:t>s</w:t>
+      </w:r>
+      <w:r>
+        <w:t xml:space="preserve">, </w:t>
+      </w:r>
+      <w:r>
+        <w:t>la saison, la date du match et le statut du match.</w:t>
+      </w:r>
+      <w:r>
+        <w:t xml:space="preserve"> On obtient ainsi un dataset de </w:t>
+      </w:r>
+      <w:r>
+        <w:t xml:space="preserve">23520 </w:t>
+      </w:r>
+      <w:r>
+        <w:t xml:space="preserve">lignes pour </w:t>
+      </w:r>
+      <w:r>
+        <w:t xml:space="preserve">13 </w:t>
+      </w:r>
+      <w:r>
+        <w:t>features.</w:t>
+      </w:r>
+    </w:p>
+    <w:p>
+      <w:r>
+        <w:t>A partir de ce nouveau dataset, n</w:t>
+      </w:r>
+      <w:r>
+        <w:t xml:space="preserve">ous avons comparé les </w:t>
       </w:r>
       <w:r>
         <w:t>valeurs</w:t>
@@ -62,15 +388,7 @@
         <w:t xml:space="preserve">de </w:t>
       </w:r>
       <w:r>
-        <w:t xml:space="preserve">différentes </w:t>
-      </w:r>
-      <w:proofErr w:type="spellStart"/>
-      <w:r>
-        <w:t>features</w:t>
-      </w:r>
-      <w:proofErr w:type="spellEnd"/>
-      <w:r>
-        <w:t xml:space="preserve"> </w:t>
+        <w:t xml:space="preserve">différentes features </w:t>
       </w:r>
       <w:r>
         <w:t xml:space="preserve">en fonction de si le match est gagné ou perdu </w:t>
@@ -100,6 +418,9 @@
         </w:numPr>
       </w:pPr>
       <w:r>
+        <w:rPr>
+          <w:noProof/>
+        </w:rPr>
         <w:drawing>
           <wp:anchor distT="0" distB="0" distL="114300" distR="114300" simplePos="0" relativeHeight="251658240" behindDoc="1" locked="0" layoutInCell="1" allowOverlap="1" wp14:anchorId="3FEE5419" wp14:editId="5E5D9BF0">
             <wp:simplePos x="0" y="0"/>
@@ -132,7 +453,7 @@
                     <pic:cNvPicPr/>
                   </pic:nvPicPr>
                   <pic:blipFill rotWithShape="1">
-                    <a:blip r:embed="rId7">
+                    <a:blip r:embed="rId8">
                       <a:extLst>
                         <a:ext uri="{28A0092B-C50C-407E-A947-70E740481C1C}">
                           <a14:useLocalDpi xmlns:a14="http://schemas.microsoft.com/office/drawing/2010/main" val="0"/>
@@ -189,15 +510,7 @@
         <w:t xml:space="preserve">Quand </w:t>
       </w:r>
       <w:r>
-        <w:t>les visiteurs (</w:t>
-      </w:r>
-      <w:proofErr w:type="spellStart"/>
-      <w:r>
-        <w:t>away</w:t>
-      </w:r>
-      <w:proofErr w:type="spellEnd"/>
-      <w:r>
-        <w:t>) perdent,</w:t>
+        <w:t>les visiteurs (away) perdent,</w:t>
       </w:r>
       <w:r>
         <w:t xml:space="preserve"> </w:t>
@@ -221,6 +534,10 @@
         </w:numPr>
       </w:pPr>
       <w:r>
+        <w:rPr>
+          <w:noProof/>
+        </w:rPr>
+        <w:lastRenderedPageBreak/>
         <w:drawing>
           <wp:anchor distT="0" distB="0" distL="114300" distR="114300" simplePos="0" relativeHeight="251659264" behindDoc="1" locked="0" layoutInCell="1" allowOverlap="1" wp14:anchorId="60075AA7" wp14:editId="4A102967">
             <wp:simplePos x="0" y="0"/>
@@ -253,7 +570,7 @@
                     <pic:cNvPicPr/>
                   </pic:nvPicPr>
                   <pic:blipFill rotWithShape="1">
-                    <a:blip r:embed="rId8">
+                    <a:blip r:embed="rId9">
                       <a:extLst>
                         <a:ext uri="{28A0092B-C50C-407E-A947-70E740481C1C}">
                           <a14:useLocalDpi xmlns:a14="http://schemas.microsoft.com/office/drawing/2010/main" val="0"/>
@@ -370,13 +687,7 @@
         <w:t xml:space="preserve"> les visiteurs,</w:t>
       </w:r>
       <w:r>
-        <w:t xml:space="preserve"> l'</w:t>
-      </w:r>
-      <w:r>
-        <w:t>équipe</w:t>
-      </w:r>
-      <w:r>
-        <w:t xml:space="preserve"> gagne plus quand le nombre de rebond est moins élevé.</w:t>
+        <w:t xml:space="preserve"> l'équipe gagne plus quand le nombre de rebond est moins élevé.</w:t>
       </w:r>
     </w:p>
     <w:p/>
@@ -385,13 +696,8 @@
         <w:pStyle w:val="Titre1"/>
       </w:pPr>
       <w:r>
-        <w:t>Pre-</w:t>
-      </w:r>
-      <w:proofErr w:type="spellStart"/>
-      <w:r>
-        <w:t>processing</w:t>
-      </w:r>
-      <w:proofErr w:type="spellEnd"/>
+        <w:t>Pre-processing</w:t>
+      </w:r>
     </w:p>
     <w:p>
       <w:r>
@@ -401,15 +707,7 @@
         <w:t xml:space="preserve"> de données étaient Nan </w:t>
       </w:r>
       <w:r>
-        <w:t xml:space="preserve">pour palier cela sans pour autant trop fausser les données nous avons choisi de les remplacer par les valeurs moyennes de chacune des </w:t>
-      </w:r>
-      <w:proofErr w:type="spellStart"/>
-      <w:r>
-        <w:t>features</w:t>
-      </w:r>
-      <w:proofErr w:type="spellEnd"/>
-      <w:r>
-        <w:t xml:space="preserve"> concernées.</w:t>
+        <w:t>pour palier cela sans pour autant trop fausser les données nous avons choisi de les remplacer par les valeurs moyennes de chacune des features concernées.</w:t>
       </w:r>
     </w:p>
     <w:p>
@@ -449,16 +747,11 @@
       </w:r>
     </w:p>
     <w:p>
-      <w:proofErr w:type="spellStart"/>
       <w:r>
         <w:t>Bayes</w:t>
       </w:r>
       <w:r>
-        <w:t>ien</w:t>
-      </w:r>
-      <w:proofErr w:type="spellEnd"/>
-      <w:r>
-        <w:t xml:space="preserve"> </w:t>
+        <w:t xml:space="preserve">ien </w:t>
       </w:r>
       <w:r>
         <w:sym w:font="Wingdings" w:char="F0E0"/>
@@ -468,7 +761,7 @@
       </w:r>
     </w:p>
     <w:sectPr>
-      <w:headerReference w:type="default" r:id="rId9"/>
+      <w:headerReference w:type="default" r:id="rId10"/>
       <w:pgSz w:w="11906" w:h="16838"/>
       <w:pgMar w:top="1417" w:right="1417" w:bottom="1417" w:left="1417" w:header="708" w:footer="708" w:gutter="0"/>
       <w:cols w:space="708"/>
@@ -801,6 +1094,7 @@
     <w:lsdException w:name="HTML Sample" w:semiHidden="1" w:unhideWhenUsed="1"/>
     <w:lsdException w:name="HTML Typewriter" w:semiHidden="1" w:unhideWhenUsed="1"/>
     <w:lsdException w:name="HTML Variable" w:semiHidden="1" w:unhideWhenUsed="1"/>
+    <w:lsdException w:name="Normal Table" w:semiHidden="1" w:unhideWhenUsed="1"/>
     <w:lsdException w:name="annotation subject" w:semiHidden="1" w:unhideWhenUsed="1"/>
     <w:lsdException w:name="No List" w:semiHidden="1" w:unhideWhenUsed="1"/>
     <w:lsdException w:name="Outline List 1" w:semiHidden="1" w:unhideWhenUsed="1"/>
@@ -847,8 +1141,10 @@
     <w:lsdException w:name="Table Subtle 2" w:semiHidden="1" w:unhideWhenUsed="1"/>
     <w:lsdException w:name="Table Web 1" w:semiHidden="1" w:unhideWhenUsed="1"/>
     <w:lsdException w:name="Table Web 2" w:semiHidden="1" w:unhideWhenUsed="1"/>
+    <w:lsdException w:name="Table Web 3" w:semiHidden="1" w:unhideWhenUsed="1"/>
     <w:lsdException w:name="Balloon Text" w:semiHidden="1" w:unhideWhenUsed="1"/>
     <w:lsdException w:name="Table Grid" w:uiPriority="39"/>
+    <w:lsdException w:name="Table Theme" w:semiHidden="1" w:unhideWhenUsed="1"/>
     <w:lsdException w:name="Placeholder Text" w:semiHidden="1"/>
     <w:lsdException w:name="No Spacing" w:uiPriority="1" w:qFormat="1"/>
     <w:lsdException w:name="Light Shading" w:uiPriority="60"/>
@@ -1224,6 +1520,29 @@
       <w:contextualSpacing/>
     </w:pPr>
   </w:style>
+  <w:style w:type="character" w:styleId="Lienhypertexte">
+    <w:name w:val="Hyperlink"/>
+    <w:basedOn w:val="Policepardfaut"/>
+    <w:uiPriority w:val="99"/>
+    <w:unhideWhenUsed/>
+    <w:rsid w:val="00DC35FD"/>
+    <w:rPr>
+      <w:color w:val="0000FF"/>
+      <w:u w:val="single"/>
+    </w:rPr>
+  </w:style>
+  <w:style w:type="character" w:styleId="Mentionnonrsolue">
+    <w:name w:val="Unresolved Mention"/>
+    <w:basedOn w:val="Policepardfaut"/>
+    <w:uiPriority w:val="99"/>
+    <w:semiHidden/>
+    <w:unhideWhenUsed/>
+    <w:rsid w:val="00DC35FD"/>
+    <w:rPr>
+      <w:color w:val="605E5C"/>
+      <w:shd w:val="clear" w:color="auto" w:fill="E1DFDD"/>
+    </w:rPr>
+  </w:style>
 </w:styles>
 </file>
 

--- a/Rapport projet Apprentissage automatique.docx
+++ b/Rapport projet Apprentissage automatique.docx
@@ -4,17 +4,10 @@
   <w:body>
     <w:p>
       <w:pPr>
+        <w:pStyle w:val="Titre"/>
         <w:jc w:val="center"/>
-        <w:rPr>
-          <w:sz w:val="40"/>
-          <w:szCs w:val="40"/>
-        </w:rPr>
-      </w:pPr>
-      <w:r>
-        <w:rPr>
-          <w:sz w:val="40"/>
-          <w:szCs w:val="40"/>
-        </w:rPr>
+      </w:pPr>
+      <w:r>
         <w:t>Rapport projet Apprentissage automatique</w:t>
       </w:r>
     </w:p>
@@ -28,13 +21,16 @@
       </w:r>
     </w:p>
     <w:p>
+      <w:pPr>
+        <w:ind w:firstLine="708"/>
+      </w:pPr>
       <w:r>
         <w:t>Pour ce projet nous avons choisi un dataset sur kaggel sur le thème des matchs NBA. Nous avions plusieurs choix de fichier csv possibles et les prendre tous nous auraient fait un trop grand nombre de données à traiter. Nous avons donc choisi de prendre celui qui répertoriait les statistiques des matchs</w:t>
       </w:r>
       <w:r>
         <w:t xml:space="preserve"> (</w:t>
       </w:r>
-      <w:hyperlink r:id="rId7" w:history="1">
+      <w:hyperlink r:id="rId8" w:history="1">
         <w:r>
           <w:rPr>
             <w:rStyle w:val="Lienhypertexte"/>
@@ -72,300 +68,237 @@
           <w:lang w:val="en-GB"/>
         </w:rPr>
         <w:tab/>
-        <w:t>GAME_DATE_EST</w:t>
-      </w:r>
-      <w:r>
-        <w:rPr>
-          <w:lang w:val="en-GB"/>
-        </w:rPr>
+        <w:t>GAME_DATE_EST, GAME_ID, GAME_STATUS_TEXT, HOME_TEAM_ID, VISITOR_TEAM_ID, SEASON, TEAM_ID_home</w:t>
+      </w:r>
+      <w:r>
+        <w:rPr>
+          <w:lang w:val="en-GB"/>
+        </w:rPr>
+        <w:t xml:space="preserve">, </w:t>
+      </w:r>
+      <w:r>
+        <w:rPr>
+          <w:lang w:val="en-GB"/>
+        </w:rPr>
+        <w:t>PTS_home</w:t>
+      </w:r>
+      <w:r>
+        <w:rPr>
+          <w:lang w:val="en-GB"/>
+        </w:rPr>
+        <w:t xml:space="preserve">, </w:t>
+      </w:r>
+      <w:r>
+        <w:rPr>
+          <w:lang w:val="en-GB"/>
+        </w:rPr>
+        <w:t>FG_PCT_home</w:t>
+      </w:r>
+      <w:r>
+        <w:rPr>
+          <w:lang w:val="en-GB"/>
+        </w:rPr>
+        <w:t xml:space="preserve">, </w:t>
+      </w:r>
+      <w:r>
+        <w:rPr>
+          <w:lang w:val="en-GB"/>
+        </w:rPr>
+        <w:t>FT_PCT_home</w:t>
+      </w:r>
+      <w:r>
+        <w:rPr>
+          <w:lang w:val="en-GB"/>
+        </w:rPr>
+        <w:t xml:space="preserve">, </w:t>
+      </w:r>
+      <w:r>
+        <w:rPr>
+          <w:lang w:val="en-GB"/>
+        </w:rPr>
+        <w:t>AST_home</w:t>
+      </w:r>
+      <w:r>
+        <w:rPr>
+          <w:lang w:val="en-GB"/>
+        </w:rPr>
+        <w:t xml:space="preserve">, </w:t>
+      </w:r>
+      <w:r>
+        <w:rPr>
+          <w:lang w:val="en-GB"/>
+        </w:rPr>
+        <w:t>REB_home</w:t>
+      </w:r>
+      <w:r>
+        <w:rPr>
+          <w:lang w:val="en-GB"/>
+        </w:rPr>
+        <w:t xml:space="preserve">, </w:t>
+      </w:r>
+      <w:r>
+        <w:rPr>
+          <w:lang w:val="en-GB"/>
+        </w:rPr>
+        <w:t>TEAM_ID_away</w:t>
+      </w:r>
+      <w:r>
+        <w:rPr>
+          <w:lang w:val="en-GB"/>
+        </w:rPr>
+        <w:t xml:space="preserve">, </w:t>
+      </w:r>
+      <w:r>
+        <w:rPr>
+          <w:lang w:val="en-GB"/>
+        </w:rPr>
+        <w:t>PTS_away</w:t>
+      </w:r>
+      <w:r>
+        <w:rPr>
+          <w:lang w:val="en-GB"/>
+        </w:rPr>
+        <w:t xml:space="preserve">, </w:t>
+      </w:r>
+      <w:r>
+        <w:rPr>
+          <w:lang w:val="en-GB"/>
+        </w:rPr>
+        <w:t>FG_PCT_away</w:t>
+      </w:r>
+      <w:r>
+        <w:rPr>
+          <w:lang w:val="en-GB"/>
+        </w:rPr>
+        <w:t xml:space="preserve">, </w:t>
+      </w:r>
+      <w:r>
+        <w:rPr>
+          <w:lang w:val="en-GB"/>
+        </w:rPr>
+        <w:t>FT_PCT_away</w:t>
+      </w:r>
+      <w:r>
+        <w:rPr>
+          <w:lang w:val="en-GB"/>
+        </w:rPr>
+        <w:t xml:space="preserve">, </w:t>
+      </w:r>
+      <w:r>
+        <w:rPr>
+          <w:lang w:val="en-GB"/>
+        </w:rPr>
+        <w:t>FG3_PCT_away</w:t>
+      </w:r>
+      <w:r>
+        <w:rPr>
+          <w:lang w:val="en-GB"/>
+        </w:rPr>
+        <w:t xml:space="preserve">, </w:t>
+      </w:r>
+      <w:r>
+        <w:rPr>
+          <w:lang w:val="en-GB"/>
+        </w:rPr>
+        <w:t>AST_away</w:t>
+      </w:r>
+      <w:r>
+        <w:rPr>
+          <w:lang w:val="en-GB"/>
+        </w:rPr>
+        <w:t xml:space="preserve">, </w:t>
+      </w:r>
+      <w:r>
+        <w:rPr>
+          <w:lang w:val="en-GB"/>
+        </w:rPr>
+        <w:t>REB_away</w:t>
+      </w:r>
+      <w:r>
+        <w:rPr>
+          <w:lang w:val="en-GB"/>
+        </w:rPr>
+        <w:t xml:space="preserve">, </w:t>
+      </w:r>
+      <w:r>
+        <w:rPr>
+          <w:lang w:val="en-GB"/>
+        </w:rPr>
+        <w:t>HOME_TEAM_WINS</w:t>
+      </w:r>
+      <w:r>
+        <w:rPr>
+          <w:lang w:val="en-GB"/>
+        </w:rPr>
+        <w:t xml:space="preserve">. </w:t>
+      </w:r>
+    </w:p>
+    <w:p>
+      <w:r>
+        <w:t>Da</w:t>
+      </w:r>
+      <w:r>
+        <w:t>ns un premier temps, n</w:t>
+      </w:r>
+      <w:r>
+        <w:t xml:space="preserve">ous avons donc regardé les features disponibles et fait un premier tri en enlevant celles qui ne nous </w:t>
+      </w:r>
+      <w:r>
+        <w:t>paraissaient</w:t>
+      </w:r>
+      <w:r>
+        <w:t xml:space="preserve"> pas </w:t>
+      </w:r>
+      <w:r>
+        <w:t>pertinentes</w:t>
+      </w:r>
+      <w:r>
+        <w:t xml:space="preserve"> c’est-à dire celles qui n’influent pas </w:t>
+      </w:r>
+      <w:r>
+        <w:t xml:space="preserve">directement </w:t>
+      </w:r>
+      <w:r>
+        <w:t>sur le résultat du match</w:t>
+      </w:r>
+      <w:r>
+        <w:t>.</w:t>
+      </w:r>
+      <w:r>
+        <w:t xml:space="preserve"> </w:t>
+      </w:r>
+      <w:r>
+        <w:t>Nous avons donc retiré les ID des équipe</w:t>
+      </w:r>
+      <w:r>
+        <w:t>s</w:t>
+      </w:r>
+      <w:r>
+        <w:t xml:space="preserve">, </w:t>
+      </w:r>
+      <w:r>
+        <w:t>la saison, la date du match</w:t>
+      </w:r>
+      <w:r>
         <w:t>,</w:t>
       </w:r>
       <w:r>
-        <w:rPr>
-          <w:lang w:val="en-GB"/>
-        </w:rPr>
-        <w:t xml:space="preserve"> GAME_ID</w:t>
-      </w:r>
-      <w:r>
-        <w:rPr>
-          <w:lang w:val="en-GB"/>
-        </w:rPr>
-        <w:t xml:space="preserve">, </w:t>
-      </w:r>
-      <w:r>
-        <w:rPr>
-          <w:lang w:val="en-GB"/>
-        </w:rPr>
-        <w:t>GAME_STATUS_TEXT</w:t>
-      </w:r>
-      <w:r>
-        <w:rPr>
-          <w:lang w:val="en-GB"/>
-        </w:rPr>
-        <w:t xml:space="preserve">, </w:t>
-      </w:r>
-      <w:r>
-        <w:rPr>
-          <w:lang w:val="en-GB"/>
-        </w:rPr>
-        <w:t>HOME_TEAM_ID</w:t>
-      </w:r>
-      <w:r>
-        <w:rPr>
-          <w:lang w:val="en-GB"/>
-        </w:rPr>
-        <w:t xml:space="preserve">, </w:t>
-      </w:r>
-      <w:r>
-        <w:rPr>
-          <w:lang w:val="en-GB"/>
-        </w:rPr>
-        <w:t>VISITOR_TEAM_ID</w:t>
-      </w:r>
-      <w:r>
-        <w:rPr>
-          <w:lang w:val="en-GB"/>
-        </w:rPr>
-        <w:t xml:space="preserve">, </w:t>
-      </w:r>
-      <w:r>
-        <w:rPr>
-          <w:lang w:val="en-GB"/>
-        </w:rPr>
-        <w:t>SEASON</w:t>
-      </w:r>
-      <w:r>
-        <w:rPr>
-          <w:lang w:val="en-GB"/>
-        </w:rPr>
-        <w:t xml:space="preserve">, </w:t>
-      </w:r>
-      <w:r>
-        <w:rPr>
-          <w:lang w:val="en-GB"/>
-        </w:rPr>
-        <w:t>TEAM_ID_home</w:t>
-      </w:r>
-      <w:r>
-        <w:rPr>
-          <w:lang w:val="en-GB"/>
-        </w:rPr>
-        <w:t xml:space="preserve">, </w:t>
-      </w:r>
-      <w:r>
-        <w:rPr>
-          <w:lang w:val="en-GB"/>
-        </w:rPr>
-        <w:t>PTS_home</w:t>
-      </w:r>
-      <w:r>
-        <w:rPr>
-          <w:lang w:val="en-GB"/>
-        </w:rPr>
-        <w:t xml:space="preserve">, </w:t>
-      </w:r>
-      <w:r>
-        <w:rPr>
-          <w:lang w:val="en-GB"/>
-        </w:rPr>
-        <w:t>FG_PCT_home</w:t>
-      </w:r>
-      <w:r>
-        <w:rPr>
-          <w:lang w:val="en-GB"/>
-        </w:rPr>
-        <w:t xml:space="preserve">, </w:t>
-      </w:r>
-      <w:r>
-        <w:rPr>
-          <w:lang w:val="en-GB"/>
-        </w:rPr>
-        <w:t>FT_PCT_home</w:t>
-      </w:r>
-      <w:r>
-        <w:rPr>
-          <w:lang w:val="en-GB"/>
-        </w:rPr>
-        <w:t xml:space="preserve">, </w:t>
-      </w:r>
-      <w:r>
-        <w:rPr>
-          <w:lang w:val="en-GB"/>
-        </w:rPr>
-        <w:t>AST_home</w:t>
-      </w:r>
-      <w:r>
-        <w:rPr>
-          <w:lang w:val="en-GB"/>
-        </w:rPr>
-        <w:t xml:space="preserve">, </w:t>
-      </w:r>
-      <w:r>
-        <w:rPr>
-          <w:lang w:val="en-GB"/>
-        </w:rPr>
-        <w:t>REB_home</w:t>
-      </w:r>
-      <w:r>
-        <w:rPr>
-          <w:lang w:val="en-GB"/>
-        </w:rPr>
-        <w:t xml:space="preserve">, </w:t>
-      </w:r>
-      <w:r>
-        <w:rPr>
-          <w:lang w:val="en-GB"/>
-        </w:rPr>
-        <w:t>TEAM_ID_away</w:t>
-      </w:r>
-      <w:r>
-        <w:rPr>
-          <w:lang w:val="en-GB"/>
-        </w:rPr>
-        <w:t xml:space="preserve">, </w:t>
-      </w:r>
-      <w:r>
-        <w:rPr>
-          <w:lang w:val="en-GB"/>
-        </w:rPr>
-        <w:t>PTS_away</w:t>
-      </w:r>
-      <w:r>
-        <w:rPr>
-          <w:lang w:val="en-GB"/>
-        </w:rPr>
-        <w:t xml:space="preserve">, </w:t>
-      </w:r>
-      <w:r>
-        <w:rPr>
-          <w:lang w:val="en-GB"/>
-        </w:rPr>
-        <w:t>FG_PCT_away</w:t>
-      </w:r>
-      <w:r>
-        <w:rPr>
-          <w:lang w:val="en-GB"/>
-        </w:rPr>
-        <w:t xml:space="preserve">, </w:t>
-      </w:r>
-      <w:r>
-        <w:rPr>
-          <w:lang w:val="en-GB"/>
-        </w:rPr>
-        <w:t>FT_PCT_away</w:t>
-      </w:r>
-      <w:r>
-        <w:rPr>
-          <w:lang w:val="en-GB"/>
-        </w:rPr>
-        <w:t xml:space="preserve">, </w:t>
-      </w:r>
-      <w:r>
-        <w:rPr>
-          <w:lang w:val="en-GB"/>
-        </w:rPr>
-        <w:t>FG3_PCT_away</w:t>
-      </w:r>
-      <w:r>
-        <w:rPr>
-          <w:lang w:val="en-GB"/>
-        </w:rPr>
-        <w:t xml:space="preserve">, </w:t>
-      </w:r>
-      <w:r>
-        <w:rPr>
-          <w:lang w:val="en-GB"/>
-        </w:rPr>
-        <w:t>AST_away</w:t>
-      </w:r>
-      <w:r>
-        <w:rPr>
-          <w:lang w:val="en-GB"/>
-        </w:rPr>
-        <w:t xml:space="preserve">, </w:t>
-      </w:r>
-      <w:r>
-        <w:rPr>
-          <w:lang w:val="en-GB"/>
-        </w:rPr>
-        <w:t>REB_away</w:t>
-      </w:r>
-      <w:r>
-        <w:rPr>
-          <w:lang w:val="en-GB"/>
-        </w:rPr>
-        <w:t xml:space="preserve">, </w:t>
-      </w:r>
-      <w:r>
-        <w:rPr>
-          <w:lang w:val="en-GB"/>
-        </w:rPr>
-        <w:t>HOME_TEAM_WINS</w:t>
-      </w:r>
-      <w:r>
-        <w:rPr>
-          <w:lang w:val="en-GB"/>
-        </w:rPr>
-        <w:t xml:space="preserve">. </w:t>
-      </w:r>
-    </w:p>
-    <w:p>
-      <w:r>
-        <w:t>Da</w:t>
-      </w:r>
-      <w:r>
-        <w:t>ns un premier temps, n</w:t>
-      </w:r>
-      <w:r>
-        <w:t xml:space="preserve">ous avons donc regardé les features disponibles et fait un premier tri en enlevant celles qui ne nous </w:t>
-      </w:r>
-      <w:r>
-        <w:t>paraissaient</w:t>
-      </w:r>
-      <w:r>
-        <w:t xml:space="preserve"> pas </w:t>
-      </w:r>
-      <w:r>
-        <w:t>pertinentes</w:t>
-      </w:r>
-      <w:r>
-        <w:t xml:space="preserve"> c’est-à dire celles qui n’influent pas </w:t>
-      </w:r>
-      <w:r>
-        <w:t xml:space="preserve">directement </w:t>
-      </w:r>
-      <w:r>
-        <w:t>sur le résultat du match</w:t>
+        <w:t xml:space="preserve"> le statut du match</w:t>
+      </w:r>
+      <w:r>
+        <w:t xml:space="preserve"> ainsi que l’id du match</w:t>
       </w:r>
       <w:r>
         <w:t>.</w:t>
       </w:r>
       <w:r>
+        <w:t xml:space="preserve"> On obtient ainsi un dataset de 23520 lignes pour 1</w:t>
+      </w:r>
+      <w:r>
+        <w:t>2</w:t>
+      </w:r>
+      <w:r>
         <w:t xml:space="preserve"> </w:t>
-      </w:r>
-      <w:r>
-        <w:t>Nous avons donc retiré les ID des équipe</w:t>
-      </w:r>
-      <w:r>
-        <w:t>s</w:t>
-      </w:r>
-      <w:r>
-        <w:t xml:space="preserve">, </w:t>
-      </w:r>
-      <w:r>
-        <w:t>la saison, la date du match et le statut du match.</w:t>
-      </w:r>
-      <w:r>
-        <w:t xml:space="preserve"> On obtient ainsi un dataset de </w:t>
-      </w:r>
-      <w:r>
-        <w:t xml:space="preserve">23520 </w:t>
-      </w:r>
-      <w:r>
-        <w:t xml:space="preserve">lignes pour </w:t>
-      </w:r>
-      <w:r>
-        <w:t xml:space="preserve">13 </w:t>
       </w:r>
       <w:r>
         <w:t>features.</w:t>
@@ -453,7 +386,7 @@
                     <pic:cNvPicPr/>
                   </pic:nvPicPr>
                   <pic:blipFill rotWithShape="1">
-                    <a:blip r:embed="rId8">
+                    <a:blip r:embed="rId9">
                       <a:extLst>
                         <a:ext uri="{28A0092B-C50C-407E-A947-70E740481C1C}">
                           <a14:useLocalDpi xmlns:a14="http://schemas.microsoft.com/office/drawing/2010/main" val="0"/>
@@ -507,6 +440,18 @@
         <w:t xml:space="preserve"> </w:t>
       </w:r>
       <w:r>
+        <w:t xml:space="preserve">On remarque </w:t>
+      </w:r>
+      <w:r>
+        <w:t>que lorsque</w:t>
+      </w:r>
+      <w:r>
+        <w:t xml:space="preserve"> home gagne les matchs, elle a fait plus de passes décisives</w:t>
+      </w:r>
+      <w:r>
+        <w:t xml:space="preserve">. </w:t>
+      </w:r>
+      <w:r>
         <w:t xml:space="preserve">Quand </w:t>
       </w:r>
       <w:r>
@@ -570,7 +515,7 @@
                     <pic:cNvPicPr/>
                   </pic:nvPicPr>
                   <pic:blipFill rotWithShape="1">
-                    <a:blip r:embed="rId9">
+                    <a:blip r:embed="rId10">
                       <a:extLst>
                         <a:ext uri="{28A0092B-C50C-407E-A947-70E740481C1C}">
                           <a14:useLocalDpi xmlns:a14="http://schemas.microsoft.com/office/drawing/2010/main" val="0"/>
@@ -623,71 +568,119 @@
       </w:r>
     </w:p>
     <w:p>
-      <w:pPr>
-        <w:pStyle w:val="Paragraphedeliste"/>
-      </w:pPr>
+      <w:r>
+        <w:rPr>
+          <w:u w:val="single"/>
+        </w:rPr>
+        <w:t>Observations :</w:t>
+      </w:r>
+      <w:r>
+        <w:t xml:space="preserve"> </w:t>
+      </w:r>
+      <w:r>
+        <w:t xml:space="preserve">On remarque que </w:t>
+      </w:r>
+      <w:r>
+        <w:t>lorsque</w:t>
+      </w:r>
+      <w:r>
+        <w:t xml:space="preserve"> les joueurs à domicile (home)</w:t>
+      </w:r>
+      <w:r>
+        <w:t xml:space="preserve"> f</w:t>
+      </w:r>
+      <w:r>
+        <w:t>on</w:t>
+      </w:r>
+      <w:r>
+        <w:t xml:space="preserve">t des rebonds </w:t>
+      </w:r>
+      <w:r>
+        <w:t>ils</w:t>
+      </w:r>
+      <w:r>
+        <w:t xml:space="preserve"> gagne</w:t>
+      </w:r>
+      <w:r>
+        <w:t>nt</w:t>
+      </w:r>
+      <w:r>
+        <w:t xml:space="preserve"> plus souvent et plus le nombre de rebond est élevé plus </w:t>
+      </w:r>
+      <w:r>
+        <w:t>ils</w:t>
+      </w:r>
+      <w:r>
+        <w:t xml:space="preserve"> gagne</w:t>
+      </w:r>
+      <w:r>
+        <w:t>nt.</w:t>
+      </w:r>
+      <w:r>
+        <w:t xml:space="preserve"> En revanche,</w:t>
+      </w:r>
+      <w:r>
+        <w:t xml:space="preserve"> pour</w:t>
+      </w:r>
+      <w:r>
+        <w:t xml:space="preserve"> les visiteurs,</w:t>
+      </w:r>
+      <w:r>
+        <w:t xml:space="preserve"> l'équipe gagne plus quand le nombre de rebond est moins élevé.</w:t>
+      </w:r>
     </w:p>
     <w:p/>
     <w:p>
-      <w:r>
-        <w:rPr>
-          <w:u w:val="single"/>
-        </w:rPr>
-        <w:t>Observations :</w:t>
+      <w:pPr>
+        <w:pStyle w:val="Titre1"/>
+      </w:pPr>
+      <w:r>
+        <w:t>Pre-processing</w:t>
+      </w:r>
+    </w:p>
+    <w:p>
+      <w:pPr>
+        <w:ind w:firstLine="708"/>
+      </w:pPr>
+      <w:r>
+        <w:t xml:space="preserve">Avant de réellement commencer à traiter notre dataset nous </w:t>
+      </w:r>
+      <w:r>
+        <w:t>nous sommes assurés qu’il soit complet et correctement utilisable.</w:t>
+      </w:r>
+      <w:r>
+        <w:t xml:space="preserve"> Nous avons remarqué qu’u</w:t>
+      </w:r>
+      <w:r>
+        <w:t>ne bonne quantité</w:t>
+      </w:r>
+      <w:r>
+        <w:t xml:space="preserve"> de données étaient Nan</w:t>
+      </w:r>
+      <w:r>
+        <w:t>,</w:t>
       </w:r>
       <w:r>
         <w:t xml:space="preserve"> </w:t>
       </w:r>
       <w:r>
-        <w:t xml:space="preserve">On remarque que </w:t>
-      </w:r>
-      <w:r>
-        <w:t>lorsque</w:t>
-      </w:r>
-      <w:r>
-        <w:t xml:space="preserve"> les joueurs à domicile (home)</w:t>
-      </w:r>
-      <w:r>
-        <w:t xml:space="preserve"> f</w:t>
-      </w:r>
-      <w:r>
-        <w:t>on</w:t>
-      </w:r>
-      <w:r>
-        <w:t xml:space="preserve">t des rebonds </w:t>
-      </w:r>
-      <w:r>
-        <w:t>ils</w:t>
-      </w:r>
-      <w:r>
-        <w:t xml:space="preserve"> gagne</w:t>
-      </w:r>
-      <w:r>
-        <w:t>nt</w:t>
-      </w:r>
-      <w:r>
-        <w:t xml:space="preserve"> plus souvent et plus le nombre de rebond est élevé plus </w:t>
-      </w:r>
-      <w:r>
-        <w:t>ils</w:t>
-      </w:r>
-      <w:r>
-        <w:t xml:space="preserve"> gagne</w:t>
-      </w:r>
-      <w:r>
-        <w:t>nt.</w:t>
-      </w:r>
-      <w:r>
-        <w:t xml:space="preserve"> En revanche,</w:t>
-      </w:r>
-      <w:r>
-        <w:t xml:space="preserve"> pour</w:t>
-      </w:r>
-      <w:r>
-        <w:t xml:space="preserve"> les visiteurs,</w:t>
-      </w:r>
-      <w:r>
-        <w:t xml:space="preserve"> l'équipe gagne plus quand le nombre de rebond est moins élevé.</w:t>
+        <w:t>pour palier cela sans pour autant trop fausser les données nous avons choisi de les remplacer par les valeurs moyennes de chacune des features concernées.</w:t>
+      </w:r>
+    </w:p>
+    <w:p>
+      <w:r>
+        <w:t xml:space="preserve">De plus, nous avons choisi de ne pas prendre en compte les données sur les points marqués par </w:t>
+      </w:r>
+      <w:r>
+        <w:t xml:space="preserve">chacune des équipe </w:t>
+      </w:r>
+      <w:r>
+        <w:t>car cela nous a semblé trop faciliter la prédiction du résultat.</w:t>
+      </w:r>
+    </w:p>
+    <w:p>
+      <w:r>
+        <w:t>Choix du validation/train test etc...</w:t>
       </w:r>
     </w:p>
     <w:p/>
@@ -696,36 +689,6 @@
         <w:pStyle w:val="Titre1"/>
       </w:pPr>
       <w:r>
-        <w:t>Pre-processing</w:t>
-      </w:r>
-    </w:p>
-    <w:p>
-      <w:r>
-        <w:t>Une bonne quantité</w:t>
-      </w:r>
-      <w:r>
-        <w:t xml:space="preserve"> de données étaient Nan </w:t>
-      </w:r>
-      <w:r>
-        <w:t>pour palier cela sans pour autant trop fausser les données nous avons choisi de les remplacer par les valeurs moyennes de chacune des features concernées.</w:t>
-      </w:r>
-    </w:p>
-    <w:p>
-      <w:r>
-        <w:t>De plus, nous avons choisi de ne pas prendre en compte les données sur les points marqués par les joueurs adverses car cela nous a semblé trop faciliter la prédiction du résultat.</w:t>
-      </w:r>
-    </w:p>
-    <w:p>
-      <w:r>
-        <w:t>Choix du validation/train test etc...</w:t>
-      </w:r>
-    </w:p>
-    <w:p/>
-    <w:p>
-      <w:pPr>
-        <w:pStyle w:val="Titre1"/>
-      </w:pPr>
-      <w:r>
         <w:t>Architecture</w:t>
       </w:r>
     </w:p>
@@ -761,7 +724,7 @@
       </w:r>
     </w:p>
     <w:sectPr>
-      <w:headerReference w:type="default" r:id="rId10"/>
+      <w:headerReference w:type="default" r:id="rId11"/>
       <w:pgSz w:w="11906" w:h="16838"/>
       <w:pgMar w:top="1417" w:right="1417" w:bottom="1417" w:left="1417" w:header="708" w:footer="708" w:gutter="0"/>
       <w:cols w:space="708"/>
@@ -1839,4 +1802,16 @@
     </a:ext>
   </a:extLst>
 </a:theme>
+</file>
+
+<file path=customXml/item1.xml><?xml version="1.0" encoding="utf-8"?>
+<b:Sources xmlns:b="http://schemas.openxmlformats.org/officeDocument/2006/bibliography" xmlns="http://schemas.openxmlformats.org/officeDocument/2006/bibliography" SelectedStyle="\APASixthEditionOfficeOnline.xsl" StyleName="APA" Version="6"/>
+</file>
+
+<file path=customXml/itemProps1.xml><?xml version="1.0" encoding="utf-8"?>
+<ds:datastoreItem xmlns:ds="http://schemas.openxmlformats.org/officeDocument/2006/customXml" ds:itemID="{579C81A3-CD93-451B-AF49-C9F5309A6CE2}">
+  <ds:schemaRefs>
+    <ds:schemaRef ds:uri="http://schemas.openxmlformats.org/officeDocument/2006/bibliography"/>
+  </ds:schemaRefs>
+</ds:datastoreItem>
 </file>
--- a/Rapport projet Apprentissage automatique.docx
+++ b/Rapport projet Apprentissage automatique.docx
@@ -17,15 +17,32 @@
         <w:pStyle w:val="Titre1"/>
       </w:pPr>
       <w:r>
-        <w:t>Exploration des données et définition de la tâche</w:t>
+        <w:t xml:space="preserve">Exploration des données </w:t>
       </w:r>
     </w:p>
     <w:p>
       <w:pPr>
         <w:ind w:firstLine="708"/>
-      </w:pPr>
-      <w:r>
-        <w:t>Pour ce projet nous avons choisi un dataset sur kaggel sur le thème des matchs NBA. Nous avions plusieurs choix de fichier csv possibles et les prendre tous nous auraient fait un trop grand nombre de données à traiter. Nous avons donc choisi de prendre celui qui répertoriait les statistiques des matchs</w:t>
+        <w:jc w:val="both"/>
+      </w:pPr>
+      <w:r>
+        <w:t xml:space="preserve">Pour ce projet nous avons choisi un </w:t>
+      </w:r>
+      <w:proofErr w:type="spellStart"/>
+      <w:r>
+        <w:t>dataset</w:t>
+      </w:r>
+      <w:proofErr w:type="spellEnd"/>
+      <w:r>
+        <w:t xml:space="preserve"> sur </w:t>
+      </w:r>
+      <w:proofErr w:type="spellStart"/>
+      <w:r>
+        <w:t>kaggel</w:t>
+      </w:r>
+      <w:proofErr w:type="spellEnd"/>
+      <w:r>
+        <w:t xml:space="preserve"> sur le thème des matchs NBA. Nous avions plusieurs choix de fichier csv possibles et les prendre tous nous auraient fait un trop grand nombre de données à traiter. Nous avons donc choisi de prendre celui qui répertoriait les statistiques des matchs</w:t>
       </w:r>
       <w:r>
         <w:t xml:space="preserve"> (</w:t>
@@ -50,134 +67,208 @@
     </w:p>
     <w:p>
       <w:pPr>
-        <w:rPr>
-          <w:lang w:val="en-GB"/>
-        </w:rPr>
-      </w:pPr>
-      <w:r>
-        <w:t xml:space="preserve">A partir de ces données, nous avons fait plusieurs observations et tracé quelques graphiques ce qui nous a permis de déterminer l’objectif de ce projet : prédire si les joueurs à domicile gagnent le match. </w:t>
-      </w:r>
-      <w:r>
-        <w:rPr>
-          <w:lang w:val="en-GB"/>
-        </w:rPr>
-        <w:t xml:space="preserve">Le dataset original possède les informations suivantes : </w:t>
+        <w:jc w:val="both"/>
+        <w:rPr>
+          <w:lang w:val="en-GB"/>
+        </w:rPr>
+      </w:pPr>
+      <w:r>
+        <w:rPr>
+          <w:lang w:val="en-GB"/>
+        </w:rPr>
+        <w:t xml:space="preserve">Le dataset original </w:t>
+      </w:r>
+      <w:proofErr w:type="spellStart"/>
+      <w:r>
+        <w:rPr>
+          <w:lang w:val="en-GB"/>
+        </w:rPr>
+        <w:t>possède</w:t>
+      </w:r>
+      <w:proofErr w:type="spellEnd"/>
+      <w:r>
+        <w:rPr>
+          <w:lang w:val="en-GB"/>
+        </w:rPr>
+        <w:t xml:space="preserve"> les </w:t>
+      </w:r>
+      <w:proofErr w:type="spellStart"/>
+      <w:r>
+        <w:rPr>
+          <w:lang w:val="en-GB"/>
+        </w:rPr>
+        <w:t>informations</w:t>
+      </w:r>
+      <w:proofErr w:type="spellEnd"/>
+      <w:r>
+        <w:rPr>
+          <w:lang w:val="en-GB"/>
+        </w:rPr>
+        <w:t xml:space="preserve"> </w:t>
+      </w:r>
+      <w:proofErr w:type="spellStart"/>
+      <w:proofErr w:type="gramStart"/>
+      <w:r>
+        <w:rPr>
+          <w:lang w:val="en-GB"/>
+        </w:rPr>
+        <w:t>suivantes</w:t>
+      </w:r>
+      <w:proofErr w:type="spellEnd"/>
+      <w:r>
+        <w:rPr>
+          <w:lang w:val="en-GB"/>
+        </w:rPr>
+        <w:t> :</w:t>
+      </w:r>
+      <w:proofErr w:type="gramEnd"/>
+      <w:r>
+        <w:rPr>
+          <w:lang w:val="en-GB"/>
+        </w:rPr>
+        <w:t xml:space="preserve"> </w:t>
       </w:r>
       <w:r>
         <w:rPr>
           <w:lang w:val="en-GB"/>
         </w:rPr>
         <w:tab/>
-        <w:t>GAME_DATE_EST, GAME_ID, GAME_STATUS_TEXT, HOME_TEAM_ID, VISITOR_TEAM_ID, SEASON, TEAM_ID_home</w:t>
-      </w:r>
+        <w:t xml:space="preserve">GAME_DATE_EST, GAME_ID, GAME_STATUS_TEXT, HOME_TEAM_ID, VISITOR_TEAM_ID, SEASON, </w:t>
+      </w:r>
+      <w:proofErr w:type="spellStart"/>
+      <w:r>
+        <w:rPr>
+          <w:lang w:val="en-GB"/>
+        </w:rPr>
+        <w:t>TEAM_ID_home</w:t>
+      </w:r>
+      <w:proofErr w:type="spellEnd"/>
       <w:r>
         <w:rPr>
           <w:lang w:val="en-GB"/>
         </w:rPr>
         <w:t xml:space="preserve">, </w:t>
       </w:r>
+      <w:proofErr w:type="spellStart"/>
       <w:r>
         <w:rPr>
           <w:lang w:val="en-GB"/>
         </w:rPr>
         <w:t>PTS_home</w:t>
       </w:r>
+      <w:proofErr w:type="spellEnd"/>
       <w:r>
         <w:rPr>
           <w:lang w:val="en-GB"/>
         </w:rPr>
         <w:t xml:space="preserve">, </w:t>
       </w:r>
+      <w:proofErr w:type="spellStart"/>
       <w:r>
         <w:rPr>
           <w:lang w:val="en-GB"/>
         </w:rPr>
         <w:t>FG_PCT_home</w:t>
       </w:r>
+      <w:proofErr w:type="spellEnd"/>
       <w:r>
         <w:rPr>
           <w:lang w:val="en-GB"/>
         </w:rPr>
         <w:t xml:space="preserve">, </w:t>
       </w:r>
+      <w:proofErr w:type="spellStart"/>
       <w:r>
         <w:rPr>
           <w:lang w:val="en-GB"/>
         </w:rPr>
         <w:t>FT_PCT_home</w:t>
       </w:r>
+      <w:proofErr w:type="spellEnd"/>
       <w:r>
         <w:rPr>
           <w:lang w:val="en-GB"/>
         </w:rPr>
         <w:t xml:space="preserve">, </w:t>
       </w:r>
+      <w:proofErr w:type="spellStart"/>
       <w:r>
         <w:rPr>
           <w:lang w:val="en-GB"/>
         </w:rPr>
         <w:t>AST_home</w:t>
       </w:r>
+      <w:proofErr w:type="spellEnd"/>
       <w:r>
         <w:rPr>
           <w:lang w:val="en-GB"/>
         </w:rPr>
         <w:t xml:space="preserve">, </w:t>
       </w:r>
+      <w:proofErr w:type="spellStart"/>
       <w:r>
         <w:rPr>
           <w:lang w:val="en-GB"/>
         </w:rPr>
         <w:t>REB_home</w:t>
       </w:r>
+      <w:proofErr w:type="spellEnd"/>
       <w:r>
         <w:rPr>
           <w:lang w:val="en-GB"/>
         </w:rPr>
         <w:t xml:space="preserve">, </w:t>
       </w:r>
+      <w:proofErr w:type="spellStart"/>
       <w:r>
         <w:rPr>
           <w:lang w:val="en-GB"/>
         </w:rPr>
         <w:t>TEAM_ID_away</w:t>
       </w:r>
+      <w:proofErr w:type="spellEnd"/>
       <w:r>
         <w:rPr>
           <w:lang w:val="en-GB"/>
         </w:rPr>
         <w:t xml:space="preserve">, </w:t>
       </w:r>
+      <w:proofErr w:type="spellStart"/>
       <w:r>
         <w:rPr>
           <w:lang w:val="en-GB"/>
         </w:rPr>
         <w:t>PTS_away</w:t>
       </w:r>
+      <w:proofErr w:type="spellEnd"/>
       <w:r>
         <w:rPr>
           <w:lang w:val="en-GB"/>
         </w:rPr>
         <w:t xml:space="preserve">, </w:t>
       </w:r>
+      <w:proofErr w:type="spellStart"/>
       <w:r>
         <w:rPr>
           <w:lang w:val="en-GB"/>
         </w:rPr>
         <w:t>FG_PCT_away</w:t>
       </w:r>
+      <w:proofErr w:type="spellEnd"/>
       <w:r>
         <w:rPr>
           <w:lang w:val="en-GB"/>
         </w:rPr>
         <w:t xml:space="preserve">, </w:t>
       </w:r>
+      <w:proofErr w:type="spellStart"/>
       <w:r>
         <w:rPr>
           <w:lang w:val="en-GB"/>
         </w:rPr>
         <w:t>FT_PCT_away</w:t>
       </w:r>
+      <w:proofErr w:type="spellEnd"/>
       <w:r>
         <w:rPr>
           <w:lang w:val="en-GB"/>
@@ -196,24 +287,28 @@
         </w:rPr>
         <w:t xml:space="preserve">, </w:t>
       </w:r>
+      <w:proofErr w:type="spellStart"/>
       <w:r>
         <w:rPr>
           <w:lang w:val="en-GB"/>
         </w:rPr>
         <w:t>AST_away</w:t>
       </w:r>
+      <w:proofErr w:type="spellEnd"/>
       <w:r>
         <w:rPr>
           <w:lang w:val="en-GB"/>
         </w:rPr>
         <w:t xml:space="preserve">, </w:t>
       </w:r>
+      <w:proofErr w:type="spellStart"/>
       <w:r>
         <w:rPr>
           <w:lang w:val="en-GB"/>
         </w:rPr>
         <w:t>REB_away</w:t>
       </w:r>
+      <w:proofErr w:type="spellEnd"/>
       <w:r>
         <w:rPr>
           <w:lang w:val="en-GB"/>
@@ -234,6 +329,9 @@
       </w:r>
     </w:p>
     <w:p>
+      <w:pPr>
+        <w:jc w:val="both"/>
+      </w:pPr>
       <w:r>
         <w:t>Da</w:t>
       </w:r>
@@ -241,7 +339,15 @@
         <w:t>ns un premier temps, n</w:t>
       </w:r>
       <w:r>
-        <w:t xml:space="preserve">ous avons donc regardé les features disponibles et fait un premier tri en enlevant celles qui ne nous </w:t>
+        <w:t xml:space="preserve">ous avons donc regardé les </w:t>
+      </w:r>
+      <w:proofErr w:type="spellStart"/>
+      <w:r>
+        <w:t>features</w:t>
+      </w:r>
+      <w:proofErr w:type="spellEnd"/>
+      <w:r>
+        <w:t xml:space="preserve"> disponibles et fait un premier tri en enlevant celles qui ne nous </w:t>
       </w:r>
       <w:r>
         <w:t>paraissaient</w:t>
@@ -286,13 +392,29 @@
         <w:t xml:space="preserve"> le statut du match</w:t>
       </w:r>
       <w:r>
-        <w:t xml:space="preserve"> ainsi que l’id du match</w:t>
+        <w:t xml:space="preserve"> ainsi que </w:t>
+      </w:r>
+      <w:proofErr w:type="spellStart"/>
+      <w:r>
+        <w:t>l’id</w:t>
+      </w:r>
+      <w:proofErr w:type="spellEnd"/>
+      <w:r>
+        <w:t xml:space="preserve"> du match</w:t>
       </w:r>
       <w:r>
         <w:t>.</w:t>
       </w:r>
       <w:r>
-        <w:t xml:space="preserve"> On obtient ainsi un dataset de 23520 lignes pour 1</w:t>
+        <w:t xml:space="preserve"> On obtient ainsi un </w:t>
+      </w:r>
+      <w:proofErr w:type="spellStart"/>
+      <w:r>
+        <w:t>dataset</w:t>
+      </w:r>
+      <w:proofErr w:type="spellEnd"/>
+      <w:r>
+        <w:t xml:space="preserve"> de 23520 lignes pour 1</w:t>
       </w:r>
       <w:r>
         <w:t>2</w:t>
@@ -300,13 +422,29 @@
       <w:r>
         <w:t xml:space="preserve"> </w:t>
       </w:r>
-      <w:r>
-        <w:t>features.</w:t>
-      </w:r>
-    </w:p>
-    <w:p>
-      <w:r>
-        <w:t>A partir de ce nouveau dataset, n</w:t>
+      <w:proofErr w:type="spellStart"/>
+      <w:r>
+        <w:t>features</w:t>
+      </w:r>
+      <w:proofErr w:type="spellEnd"/>
+      <w:r>
+        <w:t>.</w:t>
+      </w:r>
+    </w:p>
+    <w:p>
+      <w:pPr>
+        <w:jc w:val="both"/>
+      </w:pPr>
+      <w:r>
+        <w:t xml:space="preserve">A partir de ce nouveau </w:t>
+      </w:r>
+      <w:proofErr w:type="spellStart"/>
+      <w:r>
+        <w:t>dataset</w:t>
+      </w:r>
+      <w:proofErr w:type="spellEnd"/>
+      <w:r>
+        <w:t>, n</w:t>
       </w:r>
       <w:r>
         <w:t xml:space="preserve">ous avons comparé les </w:t>
@@ -321,7 +459,15 @@
         <w:t xml:space="preserve">de </w:t>
       </w:r>
       <w:r>
-        <w:t xml:space="preserve">différentes features </w:t>
+        <w:t xml:space="preserve">différentes </w:t>
+      </w:r>
+      <w:proofErr w:type="spellStart"/>
+      <w:r>
+        <w:t>features</w:t>
+      </w:r>
+      <w:proofErr w:type="spellEnd"/>
+      <w:r>
+        <w:t xml:space="preserve"> </w:t>
       </w:r>
       <w:r>
         <w:t xml:space="preserve">en fonction de si le match est gagné ou perdu </w:t>
@@ -430,6 +576,9 @@
       </w:r>
     </w:p>
     <w:p>
+      <w:pPr>
+        <w:jc w:val="both"/>
+      </w:pPr>
       <w:r>
         <w:rPr>
           <w:u w:val="single"/>
@@ -455,7 +604,15 @@
         <w:t xml:space="preserve">Quand </w:t>
       </w:r>
       <w:r>
-        <w:t>les visiteurs (away) perdent,</w:t>
+        <w:t>les visiteurs (</w:t>
+      </w:r>
+      <w:proofErr w:type="spellStart"/>
+      <w:r>
+        <w:t>away</w:t>
+      </w:r>
+      <w:proofErr w:type="spellEnd"/>
+      <w:r>
+        <w:t>) perdent,</w:t>
       </w:r>
       <w:r>
         <w:t xml:space="preserve"> </w:t>
@@ -568,6 +725,9 @@
       </w:r>
     </w:p>
     <w:p>
+      <w:pPr>
+        <w:jc w:val="both"/>
+      </w:pPr>
       <w:r>
         <w:rPr>
           <w:u w:val="single"/>
@@ -629,58 +789,273 @@
         <w:t xml:space="preserve"> l'équipe gagne plus quand le nombre de rebond est moins élevé.</w:t>
       </w:r>
     </w:p>
+    <w:p>
+      <w:pPr>
+        <w:jc w:val="both"/>
+      </w:pPr>
+      <w:r>
+        <w:t>Ces graphique</w:t>
+      </w:r>
+      <w:r>
+        <w:t>s</w:t>
+      </w:r>
+      <w:r>
+        <w:t xml:space="preserve"> nous mon</w:t>
+      </w:r>
+      <w:r>
+        <w:t>tent tout de même que la proportion de match</w:t>
+      </w:r>
+      <w:r>
+        <w:t>s</w:t>
+      </w:r>
+      <w:r>
+        <w:t xml:space="preserve"> gagné</w:t>
+      </w:r>
+      <w:r>
+        <w:t>s</w:t>
+      </w:r>
+      <w:r>
+        <w:t xml:space="preserve"> par l</w:t>
+      </w:r>
+      <w:r>
+        <w:t>es joueurs à domicile et plus élevée que celle de</w:t>
+      </w:r>
+      <w:r>
+        <w:t>s matchs gagné</w:t>
+      </w:r>
+      <w:r>
+        <w:t>s</w:t>
+      </w:r>
+      <w:r>
+        <w:t xml:space="preserve"> par les visiteurs. </w:t>
+      </w:r>
+      <w:r>
+        <w:rPr>
+          <w:highlight w:val="yellow"/>
+        </w:rPr>
+        <w:t xml:space="preserve">Le </w:t>
+      </w:r>
+      <w:proofErr w:type="spellStart"/>
+      <w:r>
+        <w:rPr>
+          <w:highlight w:val="yellow"/>
+        </w:rPr>
+        <w:t>dataset</w:t>
+      </w:r>
+      <w:proofErr w:type="spellEnd"/>
+      <w:r>
+        <w:rPr>
+          <w:highlight w:val="yellow"/>
+        </w:rPr>
+        <w:t xml:space="preserve"> n’est pas </w:t>
+      </w:r>
+      <w:r>
+        <w:rPr>
+          <w:highlight w:val="yellow"/>
+        </w:rPr>
+        <w:t>forcément super équilibré ?</w:t>
+      </w:r>
+    </w:p>
+    <w:p>
+      <w:pPr>
+        <w:pStyle w:val="Titre1"/>
+      </w:pPr>
+      <w:r>
+        <w:t>D</w:t>
+      </w:r>
+      <w:r>
+        <w:t>éfinition de la tâche</w:t>
+      </w:r>
+    </w:p>
+    <w:p>
+      <w:pPr>
+        <w:jc w:val="both"/>
+      </w:pPr>
+      <w:r>
+        <w:t>A partir d</w:t>
+      </w:r>
+      <w:r>
+        <w:t xml:space="preserve">es observations que nous avons faites, </w:t>
+      </w:r>
+      <w:r>
+        <w:t xml:space="preserve">nous avons </w:t>
+      </w:r>
+      <w:r>
+        <w:t>pu</w:t>
+      </w:r>
+      <w:r>
+        <w:t xml:space="preserve"> déterminer l’objectif de ce projet : prédire si les joueurs à domicile gagnent le match</w:t>
+      </w:r>
+      <w:r>
+        <w:t xml:space="preserve"> ou pas</w:t>
+      </w:r>
+      <w:r>
+        <w:t>.</w:t>
+      </w:r>
+      <w:r>
+        <w:t xml:space="preserve"> </w:t>
+      </w:r>
+      <w:r>
+        <w:t xml:space="preserve">Nous allons donc faire une </w:t>
+      </w:r>
+      <w:r>
+        <w:t>classification binaire supervisée</w:t>
+      </w:r>
+      <w:r>
+        <w:t xml:space="preserve"> car nous avons déjà les résultats des mat</w:t>
+      </w:r>
+      <w:r>
+        <w:t>chs.</w:t>
+      </w:r>
+    </w:p>
+    <w:p>
+      <w:pPr>
+        <w:pStyle w:val="Titre1"/>
+      </w:pPr>
+      <w:r>
+        <w:t>Pre-</w:t>
+      </w:r>
+      <w:proofErr w:type="spellStart"/>
+      <w:r>
+        <w:t>processing</w:t>
+      </w:r>
+      <w:proofErr w:type="spellEnd"/>
+    </w:p>
+    <w:p>
+      <w:pPr>
+        <w:ind w:firstLine="708"/>
+        <w:jc w:val="both"/>
+      </w:pPr>
+      <w:r>
+        <w:t xml:space="preserve">Avant de réellement commencer à traiter notre </w:t>
+      </w:r>
+      <w:proofErr w:type="spellStart"/>
+      <w:r>
+        <w:t>dataset</w:t>
+      </w:r>
+      <w:proofErr w:type="spellEnd"/>
+      <w:r>
+        <w:t xml:space="preserve"> nous </w:t>
+      </w:r>
+      <w:r>
+        <w:t>nous sommes assurés qu’il soit complet et correctement utilisable.</w:t>
+      </w:r>
+      <w:r>
+        <w:t xml:space="preserve"> Nous avons remarqué qu’u</w:t>
+      </w:r>
+      <w:r>
+        <w:t>ne bonne quantité</w:t>
+      </w:r>
+      <w:r>
+        <w:t xml:space="preserve"> de données étaient Nan</w:t>
+      </w:r>
+      <w:r>
+        <w:t>,</w:t>
+      </w:r>
+      <w:r>
+        <w:t xml:space="preserve"> </w:t>
+      </w:r>
+      <w:r>
+        <w:t xml:space="preserve">pour palier cela </w:t>
+      </w:r>
+      <w:r>
+        <w:t xml:space="preserve">et </w:t>
+      </w:r>
+      <w:r>
+        <w:t xml:space="preserve">sans pour autant trop </w:t>
+      </w:r>
+      <w:r>
+        <w:t>‘</w:t>
+      </w:r>
+      <w:r>
+        <w:t>fausser</w:t>
+      </w:r>
+      <w:r>
+        <w:t>’</w:t>
+      </w:r>
+      <w:r>
+        <w:t xml:space="preserve"> les données nous avons choisi de les remplacer par les valeurs moyennes de chacune des </w:t>
+      </w:r>
+      <w:proofErr w:type="spellStart"/>
+      <w:r>
+        <w:t>features</w:t>
+      </w:r>
+      <w:proofErr w:type="spellEnd"/>
+      <w:r>
+        <w:t xml:space="preserve"> concernées.</w:t>
+      </w:r>
+    </w:p>
+    <w:p>
+      <w:pPr>
+        <w:jc w:val="both"/>
+      </w:pPr>
+      <w:r>
+        <w:t xml:space="preserve">De plus, nous avons choisi de ne pas prendre en compte les données sur les points marqués par </w:t>
+      </w:r>
+      <w:r>
+        <w:t>chacune des équipe</w:t>
+      </w:r>
+      <w:r>
+        <w:t>s</w:t>
+      </w:r>
+      <w:r>
+        <w:t xml:space="preserve"> </w:t>
+      </w:r>
+      <w:r>
+        <w:t>car cela nous a semblé trop faciliter la prédiction du résultat.</w:t>
+      </w:r>
+    </w:p>
+    <w:p>
+      <w:pPr>
+        <w:jc w:val="both"/>
+      </w:pPr>
+      <w:r>
+        <w:t>Choix du validation/train test etc...</w:t>
+      </w:r>
+    </w:p>
     <w:p/>
     <w:p>
       <w:pPr>
         <w:pStyle w:val="Titre1"/>
       </w:pPr>
       <w:r>
-        <w:t>Pre-processing</w:t>
-      </w:r>
-    </w:p>
-    <w:p>
-      <w:pPr>
-        <w:ind w:firstLine="708"/>
-      </w:pPr>
-      <w:r>
-        <w:t xml:space="preserve">Avant de réellement commencer à traiter notre dataset nous </w:t>
-      </w:r>
-      <w:r>
-        <w:t>nous sommes assurés qu’il soit complet et correctement utilisable.</w:t>
-      </w:r>
-      <w:r>
-        <w:t xml:space="preserve"> Nous avons remarqué qu’u</w:t>
-      </w:r>
-      <w:r>
-        <w:t>ne bonne quantité</w:t>
-      </w:r>
-      <w:r>
-        <w:t xml:space="preserve"> de données étaient Nan</w:t>
-      </w:r>
-      <w:r>
-        <w:t>,</w:t>
-      </w:r>
+        <w:t>Architecture</w:t>
+      </w:r>
+    </w:p>
+    <w:p>
+      <w:r>
+        <w:t xml:space="preserve">SVM </w:t>
+      </w:r>
+      <w:r>
+        <w:sym w:font="Wingdings" w:char="F0E0"/>
+      </w:r>
+      <w:r>
+        <w:t xml:space="preserve"> expliqu</w:t>
+      </w:r>
+      <w:r>
+        <w:t>er</w:t>
+      </w:r>
+      <w:r>
+        <w:t xml:space="preserve"> son fonctionnement + pk on l’a choisi</w:t>
+      </w:r>
+    </w:p>
+    <w:p>
+      <w:proofErr w:type="spellStart"/>
+      <w:r>
+        <w:t>Bayes</w:t>
+      </w:r>
+      <w:r>
+        <w:t>ien</w:t>
+      </w:r>
+      <w:proofErr w:type="spellEnd"/>
       <w:r>
         <w:t xml:space="preserve"> </w:t>
       </w:r>
       <w:r>
-        <w:t>pour palier cela sans pour autant trop fausser les données nous avons choisi de les remplacer par les valeurs moyennes de chacune des features concernées.</w:t>
-      </w:r>
-    </w:p>
-    <w:p>
-      <w:r>
-        <w:t xml:space="preserve">De plus, nous avons choisi de ne pas prendre en compte les données sur les points marqués par </w:t>
-      </w:r>
-      <w:r>
-        <w:t xml:space="preserve">chacune des équipe </w:t>
-      </w:r>
-      <w:r>
-        <w:t>car cela nous a semblé trop faciliter la prédiction du résultat.</w:t>
-      </w:r>
-    </w:p>
-    <w:p>
-      <w:r>
-        <w:t>Choix du validation/train test etc...</w:t>
+        <w:sym w:font="Wingdings" w:char="F0E0"/>
+      </w:r>
+      <w:r>
+        <w:t xml:space="preserve"> expliquer son fonctionnement </w:t>
       </w:r>
     </w:p>
     <w:p/>
@@ -689,40 +1064,36 @@
         <w:pStyle w:val="Titre1"/>
       </w:pPr>
       <w:r>
-        <w:t>Architecture</w:t>
-      </w:r>
-    </w:p>
-    <w:p>
-      <w:r>
-        <w:t xml:space="preserve">SVM </w:t>
-      </w:r>
-      <w:r>
-        <w:sym w:font="Wingdings" w:char="F0E0"/>
-      </w:r>
-      <w:r>
-        <w:t xml:space="preserve"> expliqu</w:t>
-      </w:r>
-      <w:r>
-        <w:t>er</w:t>
-      </w:r>
-      <w:r>
-        <w:t xml:space="preserve"> son fonctionnement + pk on l’a choisi</w:t>
-      </w:r>
-    </w:p>
-    <w:p>
-      <w:r>
-        <w:t>Bayes</w:t>
-      </w:r>
-      <w:r>
-        <w:t xml:space="preserve">ien </w:t>
-      </w:r>
-      <w:r>
-        <w:sym w:font="Wingdings" w:char="F0E0"/>
-      </w:r>
-      <w:r>
-        <w:t xml:space="preserve"> expliquer son fonctionnement </w:t>
-      </w:r>
-    </w:p>
+        <w:t xml:space="preserve">Ouverture/Conclusion </w:t>
+      </w:r>
+    </w:p>
+    <w:p>
+      <w:pPr>
+        <w:pStyle w:val="Paragraphedeliste"/>
+        <w:numPr>
+          <w:ilvl w:val="0"/>
+          <w:numId w:val="2"/>
+        </w:numPr>
+        <w:jc w:val="both"/>
+      </w:pPr>
+      <w:proofErr w:type="spellStart"/>
+      <w:r>
+        <w:t>Features</w:t>
+      </w:r>
+      <w:proofErr w:type="spellEnd"/>
+      <w:r>
+        <w:t xml:space="preserve"> qui dit qd tu joues à domicile </w:t>
+      </w:r>
+      <w:proofErr w:type="gramStart"/>
+      <w:r>
+        <w:t>t’as</w:t>
+      </w:r>
+      <w:proofErr w:type="gramEnd"/>
+      <w:r>
+        <w:t xml:space="preserve"> tant de % de gagner</w:t>
+      </w:r>
+    </w:p>
+    <w:p/>
     <w:sectPr>
       <w:headerReference w:type="default" r:id="rId11"/>
       <w:pgSz w:w="11906" w:h="16838"/>
@@ -928,8 +1299,123 @@
       </w:rPr>
     </w:lvl>
   </w:abstractNum>
+  <w:abstractNum w:abstractNumId="1" w15:restartNumberingAfterBreak="0">
+    <w:nsid w:val="45DA09E6"/>
+    <w:multiLevelType w:val="hybridMultilevel"/>
+    <w:tmpl w:val="015EBCFC"/>
+    <w:lvl w:ilvl="0" w:tplc="0DF26E54">
+      <w:numFmt w:val="bullet"/>
+      <w:lvlText w:val=""/>
+      <w:lvlJc w:val="left"/>
+      <w:pPr>
+        <w:ind w:left="720" w:hanging="360"/>
+      </w:pPr>
+      <w:rPr>
+        <w:rFonts w:ascii="Wingdings" w:eastAsiaTheme="minorHAnsi" w:hAnsi="Wingdings" w:cstheme="minorBidi" w:hint="default"/>
+      </w:rPr>
+    </w:lvl>
+    <w:lvl w:ilvl="1" w:tplc="040C0003" w:tentative="1">
+      <w:start w:val="1"/>
+      <w:numFmt w:val="bullet"/>
+      <w:lvlText w:val="o"/>
+      <w:lvlJc w:val="left"/>
+      <w:pPr>
+        <w:ind w:left="1440" w:hanging="360"/>
+      </w:pPr>
+      <w:rPr>
+        <w:rFonts w:ascii="Courier New" w:hAnsi="Courier New" w:cs="Courier New" w:hint="default"/>
+      </w:rPr>
+    </w:lvl>
+    <w:lvl w:ilvl="2" w:tplc="040C0005" w:tentative="1">
+      <w:start w:val="1"/>
+      <w:numFmt w:val="bullet"/>
+      <w:lvlText w:val=""/>
+      <w:lvlJc w:val="left"/>
+      <w:pPr>
+        <w:ind w:left="2160" w:hanging="360"/>
+      </w:pPr>
+      <w:rPr>
+        <w:rFonts w:ascii="Wingdings" w:hAnsi="Wingdings" w:hint="default"/>
+      </w:rPr>
+    </w:lvl>
+    <w:lvl w:ilvl="3" w:tplc="040C0001" w:tentative="1">
+      <w:start w:val="1"/>
+      <w:numFmt w:val="bullet"/>
+      <w:lvlText w:val=""/>
+      <w:lvlJc w:val="left"/>
+      <w:pPr>
+        <w:ind w:left="2880" w:hanging="360"/>
+      </w:pPr>
+      <w:rPr>
+        <w:rFonts w:ascii="Symbol" w:hAnsi="Symbol" w:hint="default"/>
+      </w:rPr>
+    </w:lvl>
+    <w:lvl w:ilvl="4" w:tplc="040C0003" w:tentative="1">
+      <w:start w:val="1"/>
+      <w:numFmt w:val="bullet"/>
+      <w:lvlText w:val="o"/>
+      <w:lvlJc w:val="left"/>
+      <w:pPr>
+        <w:ind w:left="3600" w:hanging="360"/>
+      </w:pPr>
+      <w:rPr>
+        <w:rFonts w:ascii="Courier New" w:hAnsi="Courier New" w:cs="Courier New" w:hint="default"/>
+      </w:rPr>
+    </w:lvl>
+    <w:lvl w:ilvl="5" w:tplc="040C0005" w:tentative="1">
+      <w:start w:val="1"/>
+      <w:numFmt w:val="bullet"/>
+      <w:lvlText w:val=""/>
+      <w:lvlJc w:val="left"/>
+      <w:pPr>
+        <w:ind w:left="4320" w:hanging="360"/>
+      </w:pPr>
+      <w:rPr>
+        <w:rFonts w:ascii="Wingdings" w:hAnsi="Wingdings" w:hint="default"/>
+      </w:rPr>
+    </w:lvl>
+    <w:lvl w:ilvl="6" w:tplc="040C0001" w:tentative="1">
+      <w:start w:val="1"/>
+      <w:numFmt w:val="bullet"/>
+      <w:lvlText w:val=""/>
+      <w:lvlJc w:val="left"/>
+      <w:pPr>
+        <w:ind w:left="5040" w:hanging="360"/>
+      </w:pPr>
+      <w:rPr>
+        <w:rFonts w:ascii="Symbol" w:hAnsi="Symbol" w:hint="default"/>
+      </w:rPr>
+    </w:lvl>
+    <w:lvl w:ilvl="7" w:tplc="040C0003" w:tentative="1">
+      <w:start w:val="1"/>
+      <w:numFmt w:val="bullet"/>
+      <w:lvlText w:val="o"/>
+      <w:lvlJc w:val="left"/>
+      <w:pPr>
+        <w:ind w:left="5760" w:hanging="360"/>
+      </w:pPr>
+      <w:rPr>
+        <w:rFonts w:ascii="Courier New" w:hAnsi="Courier New" w:cs="Courier New" w:hint="default"/>
+      </w:rPr>
+    </w:lvl>
+    <w:lvl w:ilvl="8" w:tplc="040C0005" w:tentative="1">
+      <w:start w:val="1"/>
+      <w:numFmt w:val="bullet"/>
+      <w:lvlText w:val=""/>
+      <w:lvlJc w:val="left"/>
+      <w:pPr>
+        <w:ind w:left="6480" w:hanging="360"/>
+      </w:pPr>
+      <w:rPr>
+        <w:rFonts w:ascii="Wingdings" w:hAnsi="Wingdings" w:hint="default"/>
+      </w:rPr>
+    </w:lvl>
+  </w:abstractNum>
   <w:num w:numId="1">
     <w:abstractNumId w:val="0"/>
+  </w:num>
+  <w:num w:numId="2">
+    <w:abstractNumId w:val="1"/>
   </w:num>
 </w:numbering>
 </file>

--- a/Rapport projet Apprentissage automatique.docx
+++ b/Rapport projet Apprentissage automatique.docx
@@ -26,23 +26,7 @@
         <w:jc w:val="both"/>
       </w:pPr>
       <w:r>
-        <w:t xml:space="preserve">Pour ce projet nous avons choisi un </w:t>
-      </w:r>
-      <w:proofErr w:type="spellStart"/>
-      <w:r>
-        <w:t>dataset</w:t>
-      </w:r>
-      <w:proofErr w:type="spellEnd"/>
-      <w:r>
-        <w:t xml:space="preserve"> sur </w:t>
-      </w:r>
-      <w:proofErr w:type="spellStart"/>
-      <w:r>
-        <w:t>kaggel</w:t>
-      </w:r>
-      <w:proofErr w:type="spellEnd"/>
-      <w:r>
-        <w:t xml:space="preserve"> sur le thème des matchs NBA. Nous avions plusieurs choix de fichier csv possibles et les prendre tous nous auraient fait un trop grand nombre de données à traiter. Nous avons donc choisi de prendre celui qui répertoriait les statistiques des matchs</w:t>
+        <w:t>Pour ce projet nous avons choisi un dataset sur kaggel sur le thème des matchs NBA. Nous avions plusieurs choix de fichier csv possibles et les prendre tous nous auraient fait un trop grand nombre de données à traiter. Nous avons donc choisi de prendre celui qui répertoriait les statistiques des matchs</w:t>
       </w:r>
       <w:r>
         <w:t xml:space="preserve"> (</w:t>
@@ -76,256 +60,250 @@
         <w:rPr>
           <w:lang w:val="en-GB"/>
         </w:rPr>
-        <w:t xml:space="preserve">Le dataset original </w:t>
-      </w:r>
-      <w:proofErr w:type="spellStart"/>
-      <w:r>
-        <w:rPr>
-          <w:lang w:val="en-GB"/>
-        </w:rPr>
-        <w:t>possède</w:t>
-      </w:r>
-      <w:proofErr w:type="spellEnd"/>
-      <w:r>
-        <w:rPr>
-          <w:lang w:val="en-GB"/>
-        </w:rPr>
-        <w:t xml:space="preserve"> les </w:t>
-      </w:r>
-      <w:proofErr w:type="spellStart"/>
-      <w:r>
-        <w:rPr>
-          <w:lang w:val="en-GB"/>
-        </w:rPr>
-        <w:t>informations</w:t>
-      </w:r>
-      <w:proofErr w:type="spellEnd"/>
-      <w:r>
-        <w:rPr>
-          <w:lang w:val="en-GB"/>
-        </w:rPr>
+        <w:t xml:space="preserve">Le dataset original possède les informations suivantes : </w:t>
+      </w:r>
+      <w:r>
+        <w:rPr>
+          <w:lang w:val="en-GB"/>
+        </w:rPr>
+        <w:tab/>
+        <w:t>GAME_DATE_EST, GAME_ID, GAME_STATUS_TEXT, HOME_TEAM_ID, VISITOR_TEAM_ID, SEASON, TEAM_ID_home</w:t>
+      </w:r>
+      <w:r>
+        <w:rPr>
+          <w:lang w:val="en-GB"/>
+        </w:rPr>
+        <w:t xml:space="preserve">, </w:t>
+      </w:r>
+      <w:r>
+        <w:rPr>
+          <w:lang w:val="en-GB"/>
+        </w:rPr>
+        <w:t>PTS_home</w:t>
+      </w:r>
+      <w:r>
+        <w:rPr>
+          <w:lang w:val="en-GB"/>
+        </w:rPr>
+        <w:t xml:space="preserve">, </w:t>
+      </w:r>
+      <w:r>
+        <w:rPr>
+          <w:lang w:val="en-GB"/>
+        </w:rPr>
+        <w:t>FG_PCT_home</w:t>
+      </w:r>
+      <w:r>
+        <w:rPr>
+          <w:lang w:val="en-GB"/>
+        </w:rPr>
+        <w:t xml:space="preserve">, </w:t>
+      </w:r>
+      <w:r>
+        <w:rPr>
+          <w:lang w:val="en-GB"/>
+        </w:rPr>
+        <w:t>FT_PCT_home</w:t>
+      </w:r>
+      <w:r>
+        <w:rPr>
+          <w:lang w:val="en-GB"/>
+        </w:rPr>
+        <w:t xml:space="preserve">, </w:t>
+      </w:r>
+      <w:r>
+        <w:rPr>
+          <w:lang w:val="en-GB"/>
+        </w:rPr>
+        <w:t>AST_home</w:t>
+      </w:r>
+      <w:r>
+        <w:rPr>
+          <w:lang w:val="en-GB"/>
+        </w:rPr>
+        <w:t xml:space="preserve">, </w:t>
+      </w:r>
+      <w:r>
+        <w:rPr>
+          <w:lang w:val="en-GB"/>
+        </w:rPr>
+        <w:t>REB_home</w:t>
+      </w:r>
+      <w:r>
+        <w:rPr>
+          <w:lang w:val="en-GB"/>
+        </w:rPr>
+        <w:t xml:space="preserve">, </w:t>
+      </w:r>
+      <w:r>
+        <w:rPr>
+          <w:lang w:val="en-GB"/>
+        </w:rPr>
+        <w:t>TEAM_ID_away</w:t>
+      </w:r>
+      <w:r>
+        <w:rPr>
+          <w:lang w:val="en-GB"/>
+        </w:rPr>
+        <w:t xml:space="preserve">, </w:t>
+      </w:r>
+      <w:r>
+        <w:rPr>
+          <w:lang w:val="en-GB"/>
+        </w:rPr>
+        <w:t>PTS_away</w:t>
+      </w:r>
+      <w:r>
+        <w:rPr>
+          <w:lang w:val="en-GB"/>
+        </w:rPr>
+        <w:t xml:space="preserve">, </w:t>
+      </w:r>
+      <w:r>
+        <w:rPr>
+          <w:lang w:val="en-GB"/>
+        </w:rPr>
+        <w:t>FG_PCT_away</w:t>
+      </w:r>
+      <w:r>
+        <w:rPr>
+          <w:lang w:val="en-GB"/>
+        </w:rPr>
+        <w:t xml:space="preserve">, </w:t>
+      </w:r>
+      <w:r>
+        <w:rPr>
+          <w:lang w:val="en-GB"/>
+        </w:rPr>
+        <w:t>FT_PCT_away</w:t>
+      </w:r>
+      <w:r>
+        <w:rPr>
+          <w:lang w:val="en-GB"/>
+        </w:rPr>
+        <w:t xml:space="preserve">, </w:t>
+      </w:r>
+      <w:r>
+        <w:rPr>
+          <w:lang w:val="en-GB"/>
+        </w:rPr>
+        <w:t>FG3_PCT_away</w:t>
+      </w:r>
+      <w:r>
+        <w:rPr>
+          <w:lang w:val="en-GB"/>
+        </w:rPr>
+        <w:t xml:space="preserve">, </w:t>
+      </w:r>
+      <w:r>
+        <w:rPr>
+          <w:lang w:val="en-GB"/>
+        </w:rPr>
+        <w:t>AST_away</w:t>
+      </w:r>
+      <w:r>
+        <w:rPr>
+          <w:lang w:val="en-GB"/>
+        </w:rPr>
+        <w:t xml:space="preserve">, </w:t>
+      </w:r>
+      <w:r>
+        <w:rPr>
+          <w:lang w:val="en-GB"/>
+        </w:rPr>
+        <w:t>REB_away</w:t>
+      </w:r>
+      <w:r>
+        <w:rPr>
+          <w:lang w:val="en-GB"/>
+        </w:rPr>
+        <w:t xml:space="preserve">, </w:t>
+      </w:r>
+      <w:r>
+        <w:rPr>
+          <w:lang w:val="en-GB"/>
+        </w:rPr>
+        <w:t>HOME_TEAM_WINS</w:t>
+      </w:r>
+      <w:r>
+        <w:rPr>
+          <w:lang w:val="en-GB"/>
+        </w:rPr>
+        <w:t xml:space="preserve">. </w:t>
+      </w:r>
+    </w:p>
+    <w:p>
+      <w:pPr>
+        <w:jc w:val="both"/>
+      </w:pPr>
+      <w:r>
+        <w:t>Da</w:t>
+      </w:r>
+      <w:r>
+        <w:t>ns un premier temps, n</w:t>
+      </w:r>
+      <w:r>
+        <w:t xml:space="preserve">ous avons donc regardé les features disponibles et fait un premier tri en enlevant celles qui ne nous </w:t>
+      </w:r>
+      <w:r>
+        <w:t>paraissaient</w:t>
+      </w:r>
+      <w:r>
+        <w:t xml:space="preserve"> pas </w:t>
+      </w:r>
+      <w:r>
+        <w:t>pertinentes</w:t>
+      </w:r>
+      <w:r>
+        <w:t xml:space="preserve"> c’est-à dire celles qui n’influent pas </w:t>
+      </w:r>
+      <w:r>
+        <w:t xml:space="preserve">directement </w:t>
+      </w:r>
+      <w:r>
+        <w:t>sur le résultat du match</w:t>
+      </w:r>
+      <w:r>
+        <w:t>.</w:t>
+      </w:r>
+      <w:r>
         <w:t xml:space="preserve"> </w:t>
       </w:r>
-      <w:proofErr w:type="spellStart"/>
-      <w:proofErr w:type="gramStart"/>
-      <w:r>
-        <w:rPr>
-          <w:lang w:val="en-GB"/>
-        </w:rPr>
-        <w:t>suivantes</w:t>
-      </w:r>
-      <w:proofErr w:type="spellEnd"/>
-      <w:r>
-        <w:rPr>
-          <w:lang w:val="en-GB"/>
-        </w:rPr>
-        <w:t> :</w:t>
-      </w:r>
-      <w:proofErr w:type="gramEnd"/>
-      <w:r>
-        <w:rPr>
-          <w:lang w:val="en-GB"/>
-        </w:rPr>
+      <w:r>
+        <w:t>Nous avons donc retiré les ID des équipe</w:t>
+      </w:r>
+      <w:r>
+        <w:t>s</w:t>
+      </w:r>
+      <w:r>
+        <w:t xml:space="preserve">, </w:t>
+      </w:r>
+      <w:r>
+        <w:t>la saison, la date du match</w:t>
+      </w:r>
+      <w:r>
+        <w:t>,</w:t>
+      </w:r>
+      <w:r>
+        <w:t xml:space="preserve"> le statut du match</w:t>
+      </w:r>
+      <w:r>
+        <w:t xml:space="preserve"> ainsi que l’id du match</w:t>
+      </w:r>
+      <w:r>
+        <w:t>.</w:t>
+      </w:r>
+      <w:r>
+        <w:t xml:space="preserve"> On obtient ainsi un dataset de 23520 lignes pour 1</w:t>
+      </w:r>
+      <w:r>
+        <w:t>2</w:t>
+      </w:r>
+      <w:r>
         <w:t xml:space="preserve"> </w:t>
       </w:r>
       <w:r>
-        <w:rPr>
-          <w:lang w:val="en-GB"/>
-        </w:rPr>
-        <w:tab/>
-        <w:t xml:space="preserve">GAME_DATE_EST, GAME_ID, GAME_STATUS_TEXT, HOME_TEAM_ID, VISITOR_TEAM_ID, SEASON, </w:t>
-      </w:r>
-      <w:proofErr w:type="spellStart"/>
-      <w:r>
-        <w:rPr>
-          <w:lang w:val="en-GB"/>
-        </w:rPr>
-        <w:t>TEAM_ID_home</w:t>
-      </w:r>
-      <w:proofErr w:type="spellEnd"/>
-      <w:r>
-        <w:rPr>
-          <w:lang w:val="en-GB"/>
-        </w:rPr>
-        <w:t xml:space="preserve">, </w:t>
-      </w:r>
-      <w:proofErr w:type="spellStart"/>
-      <w:r>
-        <w:rPr>
-          <w:lang w:val="en-GB"/>
-        </w:rPr>
-        <w:t>PTS_home</w:t>
-      </w:r>
-      <w:proofErr w:type="spellEnd"/>
-      <w:r>
-        <w:rPr>
-          <w:lang w:val="en-GB"/>
-        </w:rPr>
-        <w:t xml:space="preserve">, </w:t>
-      </w:r>
-      <w:proofErr w:type="spellStart"/>
-      <w:r>
-        <w:rPr>
-          <w:lang w:val="en-GB"/>
-        </w:rPr>
-        <w:t>FG_PCT_home</w:t>
-      </w:r>
-      <w:proofErr w:type="spellEnd"/>
-      <w:r>
-        <w:rPr>
-          <w:lang w:val="en-GB"/>
-        </w:rPr>
-        <w:t xml:space="preserve">, </w:t>
-      </w:r>
-      <w:proofErr w:type="spellStart"/>
-      <w:r>
-        <w:rPr>
-          <w:lang w:val="en-GB"/>
-        </w:rPr>
-        <w:t>FT_PCT_home</w:t>
-      </w:r>
-      <w:proofErr w:type="spellEnd"/>
-      <w:r>
-        <w:rPr>
-          <w:lang w:val="en-GB"/>
-        </w:rPr>
-        <w:t xml:space="preserve">, </w:t>
-      </w:r>
-      <w:proofErr w:type="spellStart"/>
-      <w:r>
-        <w:rPr>
-          <w:lang w:val="en-GB"/>
-        </w:rPr>
-        <w:t>AST_home</w:t>
-      </w:r>
-      <w:proofErr w:type="spellEnd"/>
-      <w:r>
-        <w:rPr>
-          <w:lang w:val="en-GB"/>
-        </w:rPr>
-        <w:t xml:space="preserve">, </w:t>
-      </w:r>
-      <w:proofErr w:type="spellStart"/>
-      <w:r>
-        <w:rPr>
-          <w:lang w:val="en-GB"/>
-        </w:rPr>
-        <w:t>REB_home</w:t>
-      </w:r>
-      <w:proofErr w:type="spellEnd"/>
-      <w:r>
-        <w:rPr>
-          <w:lang w:val="en-GB"/>
-        </w:rPr>
-        <w:t xml:space="preserve">, </w:t>
-      </w:r>
-      <w:proofErr w:type="spellStart"/>
-      <w:r>
-        <w:rPr>
-          <w:lang w:val="en-GB"/>
-        </w:rPr>
-        <w:t>TEAM_ID_away</w:t>
-      </w:r>
-      <w:proofErr w:type="spellEnd"/>
-      <w:r>
-        <w:rPr>
-          <w:lang w:val="en-GB"/>
-        </w:rPr>
-        <w:t xml:space="preserve">, </w:t>
-      </w:r>
-      <w:proofErr w:type="spellStart"/>
-      <w:r>
-        <w:rPr>
-          <w:lang w:val="en-GB"/>
-        </w:rPr>
-        <w:t>PTS_away</w:t>
-      </w:r>
-      <w:proofErr w:type="spellEnd"/>
-      <w:r>
-        <w:rPr>
-          <w:lang w:val="en-GB"/>
-        </w:rPr>
-        <w:t xml:space="preserve">, </w:t>
-      </w:r>
-      <w:proofErr w:type="spellStart"/>
-      <w:r>
-        <w:rPr>
-          <w:lang w:val="en-GB"/>
-        </w:rPr>
-        <w:t>FG_PCT_away</w:t>
-      </w:r>
-      <w:proofErr w:type="spellEnd"/>
-      <w:r>
-        <w:rPr>
-          <w:lang w:val="en-GB"/>
-        </w:rPr>
-        <w:t xml:space="preserve">, </w:t>
-      </w:r>
-      <w:proofErr w:type="spellStart"/>
-      <w:r>
-        <w:rPr>
-          <w:lang w:val="en-GB"/>
-        </w:rPr>
-        <w:t>FT_PCT_away</w:t>
-      </w:r>
-      <w:proofErr w:type="spellEnd"/>
-      <w:r>
-        <w:rPr>
-          <w:lang w:val="en-GB"/>
-        </w:rPr>
-        <w:t xml:space="preserve">, </w:t>
-      </w:r>
-      <w:r>
-        <w:rPr>
-          <w:lang w:val="en-GB"/>
-        </w:rPr>
-        <w:t>FG3_PCT_away</w:t>
-      </w:r>
-      <w:r>
-        <w:rPr>
-          <w:lang w:val="en-GB"/>
-        </w:rPr>
-        <w:t xml:space="preserve">, </w:t>
-      </w:r>
-      <w:proofErr w:type="spellStart"/>
-      <w:r>
-        <w:rPr>
-          <w:lang w:val="en-GB"/>
-        </w:rPr>
-        <w:t>AST_away</w:t>
-      </w:r>
-      <w:proofErr w:type="spellEnd"/>
-      <w:r>
-        <w:rPr>
-          <w:lang w:val="en-GB"/>
-        </w:rPr>
-        <w:t xml:space="preserve">, </w:t>
-      </w:r>
-      <w:proofErr w:type="spellStart"/>
-      <w:r>
-        <w:rPr>
-          <w:lang w:val="en-GB"/>
-        </w:rPr>
-        <w:t>REB_away</w:t>
-      </w:r>
-      <w:proofErr w:type="spellEnd"/>
-      <w:r>
-        <w:rPr>
-          <w:lang w:val="en-GB"/>
-        </w:rPr>
-        <w:t xml:space="preserve">, </w:t>
-      </w:r>
-      <w:r>
-        <w:rPr>
-          <w:lang w:val="en-GB"/>
-        </w:rPr>
-        <w:t>HOME_TEAM_WINS</w:t>
-      </w:r>
-      <w:r>
-        <w:rPr>
-          <w:lang w:val="en-GB"/>
-        </w:rPr>
-        <w:t xml:space="preserve">. </w:t>
+        <w:t>features.</w:t>
       </w:r>
     </w:p>
     <w:p>
@@ -333,141 +311,22 @@
         <w:jc w:val="both"/>
       </w:pPr>
       <w:r>
-        <w:t>Da</w:t>
-      </w:r>
-      <w:r>
-        <w:t>ns un premier temps, n</w:t>
-      </w:r>
-      <w:r>
-        <w:t xml:space="preserve">ous avons donc regardé les </w:t>
-      </w:r>
-      <w:proofErr w:type="spellStart"/>
-      <w:r>
-        <w:t>features</w:t>
-      </w:r>
-      <w:proofErr w:type="spellEnd"/>
-      <w:r>
-        <w:t xml:space="preserve"> disponibles et fait un premier tri en enlevant celles qui ne nous </w:t>
-      </w:r>
-      <w:r>
-        <w:t>paraissaient</w:t>
-      </w:r>
-      <w:r>
-        <w:t xml:space="preserve"> pas </w:t>
-      </w:r>
-      <w:r>
-        <w:t>pertinentes</w:t>
-      </w:r>
-      <w:r>
-        <w:t xml:space="preserve"> c’est-à dire celles qui n’influent pas </w:t>
-      </w:r>
-      <w:r>
-        <w:t xml:space="preserve">directement </w:t>
-      </w:r>
-      <w:r>
-        <w:t>sur le résultat du match</w:t>
-      </w:r>
-      <w:r>
-        <w:t>.</w:t>
+        <w:t>A partir de ce nouveau dataset, n</w:t>
+      </w:r>
+      <w:r>
+        <w:t xml:space="preserve">ous avons comparé les </w:t>
+      </w:r>
+      <w:r>
+        <w:t>valeurs</w:t>
       </w:r>
       <w:r>
         <w:t xml:space="preserve"> </w:t>
       </w:r>
       <w:r>
-        <w:t>Nous avons donc retiré les ID des équipe</w:t>
-      </w:r>
-      <w:r>
-        <w:t>s</w:t>
-      </w:r>
-      <w:r>
-        <w:t xml:space="preserve">, </w:t>
-      </w:r>
-      <w:r>
-        <w:t>la saison, la date du match</w:t>
-      </w:r>
-      <w:r>
-        <w:t>,</w:t>
-      </w:r>
-      <w:r>
-        <w:t xml:space="preserve"> le statut du match</w:t>
-      </w:r>
-      <w:r>
-        <w:t xml:space="preserve"> ainsi que </w:t>
-      </w:r>
-      <w:proofErr w:type="spellStart"/>
-      <w:r>
-        <w:t>l’id</w:t>
-      </w:r>
-      <w:proofErr w:type="spellEnd"/>
-      <w:r>
-        <w:t xml:space="preserve"> du match</w:t>
-      </w:r>
-      <w:r>
-        <w:t>.</w:t>
-      </w:r>
-      <w:r>
-        <w:t xml:space="preserve"> On obtient ainsi un </w:t>
-      </w:r>
-      <w:proofErr w:type="spellStart"/>
-      <w:r>
-        <w:t>dataset</w:t>
-      </w:r>
-      <w:proofErr w:type="spellEnd"/>
-      <w:r>
-        <w:t xml:space="preserve"> de 23520 lignes pour 1</w:t>
-      </w:r>
-      <w:r>
-        <w:t>2</w:t>
-      </w:r>
-      <w:r>
-        <w:t xml:space="preserve"> </w:t>
-      </w:r>
-      <w:proofErr w:type="spellStart"/>
-      <w:r>
-        <w:t>features</w:t>
-      </w:r>
-      <w:proofErr w:type="spellEnd"/>
-      <w:r>
-        <w:t>.</w:t>
-      </w:r>
-    </w:p>
-    <w:p>
-      <w:pPr>
-        <w:jc w:val="both"/>
-      </w:pPr>
-      <w:r>
-        <w:t xml:space="preserve">A partir de ce nouveau </w:t>
-      </w:r>
-      <w:proofErr w:type="spellStart"/>
-      <w:r>
-        <w:t>dataset</w:t>
-      </w:r>
-      <w:proofErr w:type="spellEnd"/>
-      <w:r>
-        <w:t>, n</w:t>
-      </w:r>
-      <w:r>
-        <w:t xml:space="preserve">ous avons comparé les </w:t>
-      </w:r>
-      <w:r>
-        <w:t>valeurs</w:t>
-      </w:r>
-      <w:r>
-        <w:t xml:space="preserve"> </w:t>
-      </w:r>
-      <w:r>
         <w:t xml:space="preserve">de </w:t>
       </w:r>
       <w:r>
-        <w:t xml:space="preserve">différentes </w:t>
-      </w:r>
-      <w:proofErr w:type="spellStart"/>
-      <w:r>
-        <w:t>features</w:t>
-      </w:r>
-      <w:proofErr w:type="spellEnd"/>
-      <w:r>
-        <w:t xml:space="preserve"> </w:t>
+        <w:t xml:space="preserve">différentes features </w:t>
       </w:r>
       <w:r>
         <w:t xml:space="preserve">en fonction de si le match est gagné ou perdu </w:t>
@@ -604,15 +463,7 @@
         <w:t xml:space="preserve">Quand </w:t>
       </w:r>
       <w:r>
-        <w:t>les visiteurs (</w:t>
-      </w:r>
-      <w:proofErr w:type="spellStart"/>
-      <w:r>
-        <w:t>away</w:t>
-      </w:r>
-      <w:proofErr w:type="spellEnd"/>
-      <w:r>
-        <w:t>) perdent,</w:t>
+        <w:t>les visiteurs (away) perdent,</w:t>
       </w:r>
       <w:r>
         <w:t xml:space="preserve"> </w:t>
@@ -641,26 +492,40 @@
         </w:rPr>
         <w:lastRenderedPageBreak/>
         <w:drawing>
-          <wp:anchor distT="0" distB="0" distL="114300" distR="114300" simplePos="0" relativeHeight="251659264" behindDoc="1" locked="0" layoutInCell="1" allowOverlap="1" wp14:anchorId="60075AA7" wp14:editId="4A102967">
+          <wp:anchor distT="0" distB="0" distL="114300" distR="114300" simplePos="0" relativeHeight="251659264" behindDoc="1" locked="0" layoutInCell="1" allowOverlap="1" wp14:anchorId="17DD30E8" wp14:editId="225FABD3">
             <wp:simplePos x="0" y="0"/>
             <wp:positionH relativeFrom="column">
-              <wp:posOffset>-335280</wp:posOffset>
+              <wp:posOffset>-477520</wp:posOffset>
             </wp:positionH>
             <wp:positionV relativeFrom="paragraph">
-              <wp:posOffset>207424</wp:posOffset>
+              <wp:posOffset>272332</wp:posOffset>
             </wp:positionV>
-            <wp:extent cx="6510020" cy="2394585"/>
-            <wp:effectExtent l="0" t="0" r="5080" b="5715"/>
+            <wp:extent cx="6817360" cy="2462530"/>
+            <wp:effectExtent l="0" t="0" r="2540" b="0"/>
             <wp:wrapTight wrapText="bothSides">
               <wp:wrapPolygon edited="0">
-                <wp:start x="0" y="0"/>
-                <wp:lineTo x="0" y="21480"/>
-                <wp:lineTo x="21554" y="21480"/>
-                <wp:lineTo x="21554" y="0"/>
-                <wp:lineTo x="0" y="0"/>
+                <wp:start x="845" y="0"/>
+                <wp:lineTo x="302" y="1671"/>
+                <wp:lineTo x="302" y="2172"/>
+                <wp:lineTo x="845" y="2841"/>
+                <wp:lineTo x="241" y="5514"/>
+                <wp:lineTo x="0" y="8021"/>
+                <wp:lineTo x="0" y="12365"/>
+                <wp:lineTo x="362" y="13535"/>
+                <wp:lineTo x="845" y="13535"/>
+                <wp:lineTo x="241" y="16208"/>
+                <wp:lineTo x="785" y="18882"/>
+                <wp:lineTo x="604" y="19550"/>
+                <wp:lineTo x="845" y="20219"/>
+                <wp:lineTo x="4587" y="21388"/>
+                <wp:lineTo x="17806" y="21388"/>
+                <wp:lineTo x="19858" y="21054"/>
+                <wp:lineTo x="21548" y="20052"/>
+                <wp:lineTo x="21548" y="0"/>
+                <wp:lineTo x="845" y="0"/>
               </wp:wrapPolygon>
             </wp:wrapTight>
-            <wp:docPr id="2" name="Image 2"/>
+            <wp:docPr id="3" name="Image 3"/>
             <wp:cNvGraphicFramePr>
               <a:graphicFrameLocks xmlns:a="http://schemas.openxmlformats.org/drawingml/2006/main" noChangeAspect="1"/>
             </wp:cNvGraphicFramePr>
@@ -668,10 +533,12 @@
               <a:graphicData uri="http://schemas.openxmlformats.org/drawingml/2006/picture">
                 <pic:pic xmlns:pic="http://schemas.openxmlformats.org/drawingml/2006/picture">
                   <pic:nvPicPr>
-                    <pic:cNvPr id="1" name=""/>
-                    <pic:cNvPicPr/>
+                    <pic:cNvPr id="0" name="Picture 1"/>
+                    <pic:cNvPicPr>
+                      <a:picLocks noChangeAspect="1" noChangeArrowheads="1"/>
+                    </pic:cNvPicPr>
                   </pic:nvPicPr>
-                  <pic:blipFill rotWithShape="1">
+                  <pic:blipFill>
                     <a:blip r:embed="rId10">
                       <a:extLst>
                         <a:ext uri="{28A0092B-C50C-407E-A947-70E740481C1C}">
@@ -680,24 +547,22 @@
                       </a:extLst>
                     </a:blip>
                     <a:srcRect/>
-                    <a:stretch/>
+                    <a:stretch>
+                      <a:fillRect/>
+                    </a:stretch>
                   </pic:blipFill>
                   <pic:spPr bwMode="auto">
                     <a:xfrm>
                       <a:off x="0" y="0"/>
-                      <a:ext cx="6510020" cy="2394585"/>
+                      <a:ext cx="6817360" cy="2462530"/>
                     </a:xfrm>
                     <a:prstGeom prst="rect">
                       <a:avLst/>
                     </a:prstGeom>
+                    <a:noFill/>
                     <a:ln>
                       <a:noFill/>
                     </a:ln>
-                    <a:extLst>
-                      <a:ext uri="{53640926-AAD7-44D8-BBD7-CCE9431645EC}">
-                        <a14:shadowObscured xmlns:a14="http://schemas.microsoft.com/office/drawing/2010/main"/>
-                      </a:ext>
-                    </a:extLst>
                   </pic:spPr>
                 </pic:pic>
               </a:graphicData>
@@ -724,6 +589,7 @@
         <w:t xml:space="preserve"> </w:t>
       </w:r>
     </w:p>
+    <w:p/>
     <w:p>
       <w:pPr>
         <w:jc w:val="both"/>
@@ -738,46 +604,43 @@
         <w:t xml:space="preserve"> </w:t>
       </w:r>
       <w:r>
-        <w:t xml:space="preserve">On remarque que </w:t>
-      </w:r>
-      <w:r>
-        <w:t>lorsque</w:t>
-      </w:r>
-      <w:r>
-        <w:t xml:space="preserve"> les joueurs à domicile (home)</w:t>
-      </w:r>
-      <w:r>
-        <w:t xml:space="preserve"> f</w:t>
-      </w:r>
-      <w:r>
-        <w:t>on</w:t>
-      </w:r>
-      <w:r>
-        <w:t xml:space="preserve">t des rebonds </w:t>
-      </w:r>
-      <w:r>
-        <w:t>ils</w:t>
-      </w:r>
-      <w:r>
-        <w:t xml:space="preserve"> gagne</w:t>
-      </w:r>
-      <w:r>
-        <w:t>nt</w:t>
-      </w:r>
-      <w:r>
-        <w:t xml:space="preserve"> plus souvent et plus le nombre de rebond est élevé plus </w:t>
-      </w:r>
-      <w:r>
-        <w:t>ils</w:t>
-      </w:r>
-      <w:r>
-        <w:t xml:space="preserve"> gagne</w:t>
-      </w:r>
-      <w:r>
-        <w:t>nt.</w:t>
-      </w:r>
-      <w:r>
-        <w:t xml:space="preserve"> En revanche,</w:t>
+        <w:t>On remarque que</w:t>
+      </w:r>
+      <w:r>
+        <w:t xml:space="preserve"> </w:t>
+      </w:r>
+      <w:r>
+        <w:t>les joueurs à domicile (home)</w:t>
+      </w:r>
+      <w:r>
+        <w:t xml:space="preserve"> </w:t>
+      </w:r>
+      <w:r>
+        <w:t>récupèrent</w:t>
+      </w:r>
+      <w:r>
+        <w:t xml:space="preserve"> plus </w:t>
+      </w:r>
+      <w:r>
+        <w:t>de rebond</w:t>
+      </w:r>
+      <w:r>
+        <w:t xml:space="preserve">s que les visiteurs lors des matchs </w:t>
+      </w:r>
+      <w:r>
+        <w:t>qu’ils gagnent</w:t>
+      </w:r>
+      <w:r>
+        <w:t>.</w:t>
+      </w:r>
+      <w:r>
+        <w:t xml:space="preserve"> E</w:t>
+      </w:r>
+      <w:r>
+        <w:t>t inversement</w:t>
+      </w:r>
+      <w:r>
+        <w:t>,</w:t>
       </w:r>
       <w:r>
         <w:t xml:space="preserve"> pour</w:t>
@@ -786,7 +649,16 @@
         <w:t xml:space="preserve"> les visiteurs,</w:t>
       </w:r>
       <w:r>
-        <w:t xml:space="preserve"> l'équipe gagne plus quand le nombre de rebond est moins élevé.</w:t>
+        <w:t xml:space="preserve"> l</w:t>
+      </w:r>
+      <w:r>
+        <w:t>ors d’un match gagné ils ont un nombre de rebonds plus élevé que les joueurs à domicile</w:t>
+      </w:r>
+      <w:r>
+        <w:t>.</w:t>
+      </w:r>
+      <w:r>
+        <w:t xml:space="preserve"> On peut donc dire que le nombre de rebonds influence pas mal le résultat du match.</w:t>
       </w:r>
     </w:p>
     <w:p>
@@ -833,26 +705,12 @@
         <w:rPr>
           <w:highlight w:val="yellow"/>
         </w:rPr>
-        <w:t xml:space="preserve">Le </w:t>
-      </w:r>
-      <w:proofErr w:type="spellStart"/>
+        <w:t xml:space="preserve">Le dataset n’est pas </w:t>
+      </w:r>
       <w:r>
         <w:rPr>
           <w:highlight w:val="yellow"/>
         </w:rPr>
-        <w:t>dataset</w:t>
-      </w:r>
-      <w:proofErr w:type="spellEnd"/>
-      <w:r>
-        <w:rPr>
-          <w:highlight w:val="yellow"/>
-        </w:rPr>
-        <w:t xml:space="preserve"> n’est pas </w:t>
-      </w:r>
-      <w:r>
-        <w:rPr>
-          <w:highlight w:val="yellow"/>
-        </w:rPr>
         <w:t>forcément super équilibré ?</w:t>
       </w:r>
     </w:p>
@@ -861,65 +719,8 @@
         <w:pStyle w:val="Titre1"/>
       </w:pPr>
       <w:r>
-        <w:t>D</w:t>
-      </w:r>
-      <w:r>
-        <w:t>éfinition de la tâche</w:t>
-      </w:r>
-    </w:p>
-    <w:p>
-      <w:pPr>
-        <w:jc w:val="both"/>
-      </w:pPr>
-      <w:r>
-        <w:t>A partir d</w:t>
-      </w:r>
-      <w:r>
-        <w:t xml:space="preserve">es observations que nous avons faites, </w:t>
-      </w:r>
-      <w:r>
-        <w:t xml:space="preserve">nous avons </w:t>
-      </w:r>
-      <w:r>
-        <w:t>pu</w:t>
-      </w:r>
-      <w:r>
-        <w:t xml:space="preserve"> déterminer l’objectif de ce projet : prédire si les joueurs à domicile gagnent le match</w:t>
-      </w:r>
-      <w:r>
-        <w:t xml:space="preserve"> ou pas</w:t>
-      </w:r>
-      <w:r>
-        <w:t>.</w:t>
-      </w:r>
-      <w:r>
-        <w:t xml:space="preserve"> </w:t>
-      </w:r>
-      <w:r>
-        <w:t xml:space="preserve">Nous allons donc faire une </w:t>
-      </w:r>
-      <w:r>
-        <w:t>classification binaire supervisée</w:t>
-      </w:r>
-      <w:r>
-        <w:t xml:space="preserve"> car nous avons déjà les résultats des mat</w:t>
-      </w:r>
-      <w:r>
-        <w:t>chs.</w:t>
-      </w:r>
-    </w:p>
-    <w:p>
-      <w:pPr>
-        <w:pStyle w:val="Titre1"/>
-      </w:pPr>
-      <w:r>
-        <w:t>Pre-</w:t>
-      </w:r>
-      <w:proofErr w:type="spellStart"/>
-      <w:r>
-        <w:t>processing</w:t>
-      </w:r>
-      <w:proofErr w:type="spellEnd"/>
+        <w:t>Définition de la tâche</w:t>
+      </w:r>
     </w:p>
     <w:p>
       <w:pPr>
@@ -927,15 +728,57 @@
         <w:jc w:val="both"/>
       </w:pPr>
       <w:r>
-        <w:t xml:space="preserve">Avant de réellement commencer à traiter notre </w:t>
-      </w:r>
-      <w:proofErr w:type="spellStart"/>
-      <w:r>
-        <w:t>dataset</w:t>
-      </w:r>
-      <w:proofErr w:type="spellEnd"/>
-      <w:r>
-        <w:t xml:space="preserve"> nous </w:t>
+        <w:t>A partir d</w:t>
+      </w:r>
+      <w:r>
+        <w:t xml:space="preserve">es observations que nous avons faites, </w:t>
+      </w:r>
+      <w:r>
+        <w:t xml:space="preserve">nous avons </w:t>
+      </w:r>
+      <w:r>
+        <w:t>pu</w:t>
+      </w:r>
+      <w:r>
+        <w:t xml:space="preserve"> déterminer l’objectif de ce projet : prédire si les joueurs à domicile gagnent le match</w:t>
+      </w:r>
+      <w:r>
+        <w:t xml:space="preserve"> ou pas</w:t>
+      </w:r>
+      <w:r>
+        <w:t>.</w:t>
+      </w:r>
+      <w:r>
+        <w:t xml:space="preserve"> </w:t>
+      </w:r>
+      <w:r>
+        <w:t xml:space="preserve">Nous allons donc faire une </w:t>
+      </w:r>
+      <w:r>
+        <w:t>classification binaire supervisée</w:t>
+      </w:r>
+      <w:r>
+        <w:t xml:space="preserve"> car nous avons déjà les résultats des mat</w:t>
+      </w:r>
+      <w:r>
+        <w:t>chs.</w:t>
+      </w:r>
+    </w:p>
+    <w:p>
+      <w:pPr>
+        <w:pStyle w:val="Titre1"/>
+      </w:pPr>
+      <w:r>
+        <w:t>Pre-processing</w:t>
+      </w:r>
+    </w:p>
+    <w:p>
+      <w:pPr>
+        <w:ind w:firstLine="708"/>
+        <w:jc w:val="both"/>
+      </w:pPr>
+      <w:r>
+        <w:t xml:space="preserve">Avant de réellement commencer à traiter notre dataset nous </w:t>
       </w:r>
       <w:r>
         <w:t>nous sommes assurés qu’il soit complet et correctement utilisable.</w:t>
@@ -974,15 +817,25 @@
         <w:t>’</w:t>
       </w:r>
       <w:r>
-        <w:t xml:space="preserve"> les données nous avons choisi de les remplacer par les valeurs moyennes de chacune des </w:t>
-      </w:r>
-      <w:proofErr w:type="spellStart"/>
-      <w:r>
-        <w:t>features</w:t>
-      </w:r>
-      <w:proofErr w:type="spellEnd"/>
-      <w:r>
-        <w:t xml:space="preserve"> concernées.</w:t>
+        <w:t xml:space="preserve"> les données nous avons </w:t>
+      </w:r>
+      <w:r>
+        <w:t>normalisé X</w:t>
+      </w:r>
+      <w:r>
+        <w:t xml:space="preserve"> avec une fonction minmax</w:t>
+      </w:r>
+      <w:r>
+        <w:t>.</w:t>
+      </w:r>
+      <w:r>
+        <w:t xml:space="preserve"> Puis, nous avons fait la moyenne des valeurs normalisées pour chacune des features afin de remplacer les valeurs </w:t>
+      </w:r>
+      <w:r>
+        <w:t xml:space="preserve">Nan </w:t>
+      </w:r>
+      <w:r>
+        <w:t>par des valeurs cohérentes.</w:t>
       </w:r>
     </w:p>
     <w:p>
@@ -990,7 +843,19 @@
         <w:jc w:val="both"/>
       </w:pPr>
       <w:r>
-        <w:t xml:space="preserve">De plus, nous avons choisi de ne pas prendre en compte les données sur les points marqués par </w:t>
+        <w:t xml:space="preserve">De plus, nous avons choisi de ne pas prendre en compte les données sur </w:t>
+      </w:r>
+      <w:r>
+        <w:t>le score</w:t>
+      </w:r>
+      <w:r>
+        <w:t xml:space="preserve"> final</w:t>
+      </w:r>
+      <w:r>
+        <w:t xml:space="preserve"> de</w:t>
+      </w:r>
+      <w:r>
+        <w:t xml:space="preserve"> </w:t>
       </w:r>
       <w:r>
         <w:t>chacune des équipe</w:t>
@@ -1004,12 +869,65 @@
       <w:r>
         <w:t>car cela nous a semblé trop faciliter la prédiction du résultat.</w:t>
       </w:r>
+      <w:r>
+        <w:t xml:space="preserve"> Nous nous retrouvons donc avec un dataset de </w:t>
+      </w:r>
+      <w:r>
+        <w:t>23520 lignes pour 1</w:t>
+      </w:r>
+      <w:r>
+        <w:t>0 colonnes</w:t>
+      </w:r>
+      <w:r>
+        <w:t>.</w:t>
+      </w:r>
     </w:p>
     <w:p>
       <w:pPr>
         <w:jc w:val="both"/>
       </w:pPr>
       <w:r>
+        <w:t xml:space="preserve">On attribue les données à X et y, X </w:t>
+      </w:r>
+      <w:r>
+        <w:t xml:space="preserve">va prendre toutes les colonnes sauf </w:t>
+      </w:r>
+      <w:r>
+        <w:t xml:space="preserve">la dernière qui </w:t>
+      </w:r>
+      <w:r>
+        <w:t>n’</w:t>
+      </w:r>
+      <w:r>
+        <w:t>est</w:t>
+      </w:r>
+      <w:r>
+        <w:t xml:space="preserve"> autre que celle</w:t>
+      </w:r>
+      <w:r>
+        <w:t xml:space="preserve"> </w:t>
+      </w:r>
+      <w:r>
+        <w:t>d</w:t>
+      </w:r>
+      <w:r>
+        <w:t>e</w:t>
+      </w:r>
+      <w:r>
+        <w:t xml:space="preserve">s </w:t>
+      </w:r>
+      <w:r>
+        <w:t xml:space="preserve">résultats des matchs et qui va donc correspondre </w:t>
+      </w:r>
+      <w:r>
+        <w:t>à y.</w:t>
+      </w:r>
+    </w:p>
+    <w:p>
+      <w:pPr>
+        <w:jc w:val="both"/>
+      </w:pPr>
+      <w:r>
         <w:t>Choix du validation/train test etc...</w:t>
       </w:r>
     </w:p>
@@ -1019,6 +937,7 @@
         <w:pStyle w:val="Titre1"/>
       </w:pPr>
       <w:r>
+        <w:lastRenderedPageBreak/>
         <w:t>Architecture</w:t>
       </w:r>
     </w:p>
@@ -1040,31 +959,50 @@
       </w:r>
     </w:p>
     <w:p>
-      <w:proofErr w:type="spellStart"/>
       <w:r>
         <w:t>Bayes</w:t>
       </w:r>
       <w:r>
-        <w:t>ien</w:t>
-      </w:r>
-      <w:proofErr w:type="spellEnd"/>
+        <w:t xml:space="preserve">ien </w:t>
+      </w:r>
+      <w:r>
+        <w:sym w:font="Wingdings" w:char="F0E0"/>
+      </w:r>
+      <w:r>
+        <w:t xml:space="preserve"> expliquer son fonctionnement </w:t>
+      </w:r>
+    </w:p>
+    <w:p/>
+    <w:p>
+      <w:pPr>
+        <w:pStyle w:val="Titre1"/>
+      </w:pPr>
+      <w:r>
+        <w:t xml:space="preserve">Ouverture/Conclusion </w:t>
+      </w:r>
+    </w:p>
+    <w:p>
+      <w:pPr>
+        <w:pStyle w:val="Paragraphedeliste"/>
+        <w:numPr>
+          <w:ilvl w:val="0"/>
+          <w:numId w:val="2"/>
+        </w:numPr>
+      </w:pPr>
+      <w:r>
+        <w:t xml:space="preserve">Résultats si on ne prend en compte que les </w:t>
+      </w:r>
+      <w:r>
+        <w:t>d</w:t>
+      </w:r>
+      <w:r>
+        <w:t>onnées d</w:t>
+      </w:r>
+      <w:r>
+        <w:t>es joueurs à domicile et pas celles des visiteurs</w:t>
+      </w:r>
       <w:r>
         <w:t xml:space="preserve"> </w:t>
-      </w:r>
-      <w:r>
-        <w:sym w:font="Wingdings" w:char="F0E0"/>
-      </w:r>
-      <w:r>
-        <w:t xml:space="preserve"> expliquer son fonctionnement </w:t>
-      </w:r>
-    </w:p>
-    <w:p/>
-    <w:p>
-      <w:pPr>
-        <w:pStyle w:val="Titre1"/>
-      </w:pPr>
-      <w:r>
-        <w:t xml:space="preserve">Ouverture/Conclusion </w:t>
       </w:r>
     </w:p>
     <w:p>
@@ -1076,21 +1014,8 @@
         </w:numPr>
         <w:jc w:val="both"/>
       </w:pPr>
-      <w:proofErr w:type="spellStart"/>
-      <w:r>
-        <w:t>Features</w:t>
-      </w:r>
-      <w:proofErr w:type="spellEnd"/>
-      <w:r>
-        <w:t xml:space="preserve"> qui dit qd tu joues à domicile </w:t>
-      </w:r>
-      <w:proofErr w:type="gramStart"/>
-      <w:r>
-        <w:t>t’as</w:t>
-      </w:r>
-      <w:proofErr w:type="gramEnd"/>
-      <w:r>
-        <w:t xml:space="preserve"> tant de % de gagner</w:t>
+      <w:r>
+        <w:t>Features qui dit qd tu joues à domicile t’as tant de % de gagner</w:t>
       </w:r>
     </w:p>
     <w:p/>

--- a/Rapport projet Apprentissage automatique.docx
+++ b/Rapport projet Apprentissage automatique.docx
@@ -344,7 +344,7 @@
         <w:t>afin de déterminer la pertinence de celles-ci</w:t>
       </w:r>
       <w:r>
-        <w:t>. Nous avons fait de même pour les visiteurs. Nous obtenons les graphes ci-après.</w:t>
+        <w:t>. Nous obtenons les graphes ci-après.</w:t>
       </w:r>
     </w:p>
     <w:p>
@@ -360,26 +360,42 @@
           <w:noProof/>
         </w:rPr>
         <w:drawing>
-          <wp:anchor distT="0" distB="0" distL="114300" distR="114300" simplePos="0" relativeHeight="251658240" behindDoc="1" locked="0" layoutInCell="1" allowOverlap="1" wp14:anchorId="3FEE5419" wp14:editId="5E5D9BF0">
+          <wp:anchor distT="0" distB="0" distL="114300" distR="114300" simplePos="0" relativeHeight="251660288" behindDoc="1" locked="0" layoutInCell="1" allowOverlap="1" wp14:anchorId="409A06DA" wp14:editId="5F9EB3DB">
             <wp:simplePos x="0" y="0"/>
             <wp:positionH relativeFrom="column">
-              <wp:posOffset>-472440</wp:posOffset>
+              <wp:posOffset>-451071</wp:posOffset>
             </wp:positionH>
             <wp:positionV relativeFrom="paragraph">
-              <wp:posOffset>216535</wp:posOffset>
+              <wp:posOffset>298368</wp:posOffset>
             </wp:positionV>
-            <wp:extent cx="6817995" cy="2569210"/>
-            <wp:effectExtent l="0" t="0" r="1905" b="2540"/>
+            <wp:extent cx="6865620" cy="2484755"/>
+            <wp:effectExtent l="0" t="0" r="0" b="0"/>
             <wp:wrapTight wrapText="bothSides">
               <wp:wrapPolygon edited="0">
-                <wp:start x="0" y="0"/>
-                <wp:lineTo x="0" y="21461"/>
-                <wp:lineTo x="21546" y="21461"/>
-                <wp:lineTo x="21546" y="0"/>
-                <wp:lineTo x="0" y="0"/>
+                <wp:start x="839" y="0"/>
+                <wp:lineTo x="839" y="2981"/>
+                <wp:lineTo x="300" y="3478"/>
+                <wp:lineTo x="300" y="3809"/>
+                <wp:lineTo x="839" y="5630"/>
+                <wp:lineTo x="0" y="7783"/>
+                <wp:lineTo x="0" y="12255"/>
+                <wp:lineTo x="420" y="13579"/>
+                <wp:lineTo x="839" y="13579"/>
+                <wp:lineTo x="300" y="15401"/>
+                <wp:lineTo x="300" y="16063"/>
+                <wp:lineTo x="839" y="16229"/>
+                <wp:lineTo x="839" y="18879"/>
+                <wp:lineTo x="599" y="19541"/>
+                <wp:lineTo x="719" y="19872"/>
+                <wp:lineTo x="4195" y="21363"/>
+                <wp:lineTo x="18220" y="21363"/>
+                <wp:lineTo x="19958" y="21031"/>
+                <wp:lineTo x="21516" y="20038"/>
+                <wp:lineTo x="21516" y="0"/>
+                <wp:lineTo x="839" y="0"/>
               </wp:wrapPolygon>
             </wp:wrapTight>
-            <wp:docPr id="1" name="Image 1"/>
+            <wp:docPr id="2" name="Image 2"/>
             <wp:cNvGraphicFramePr>
               <a:graphicFrameLocks xmlns:a="http://schemas.openxmlformats.org/drawingml/2006/main" noChangeAspect="1"/>
             </wp:cNvGraphicFramePr>
@@ -387,10 +403,12 @@
               <a:graphicData uri="http://schemas.openxmlformats.org/drawingml/2006/picture">
                 <pic:pic xmlns:pic="http://schemas.openxmlformats.org/drawingml/2006/picture">
                   <pic:nvPicPr>
-                    <pic:cNvPr id="1" name=""/>
-                    <pic:cNvPicPr/>
+                    <pic:cNvPr id="0" name="Picture 1"/>
+                    <pic:cNvPicPr>
+                      <a:picLocks noChangeAspect="1" noChangeArrowheads="1"/>
+                    </pic:cNvPicPr>
                   </pic:nvPicPr>
-                  <pic:blipFill rotWithShape="1">
+                  <pic:blipFill>
                     <a:blip r:embed="rId9">
                       <a:extLst>
                         <a:ext uri="{28A0092B-C50C-407E-A947-70E740481C1C}">
@@ -398,25 +416,23 @@
                         </a:ext>
                       </a:extLst>
                     </a:blip>
-                    <a:srcRect r="1098"/>
-                    <a:stretch/>
+                    <a:srcRect/>
+                    <a:stretch>
+                      <a:fillRect/>
+                    </a:stretch>
                   </pic:blipFill>
                   <pic:spPr bwMode="auto">
                     <a:xfrm>
                       <a:off x="0" y="0"/>
-                      <a:ext cx="6817995" cy="2569210"/>
+                      <a:ext cx="6865620" cy="2484755"/>
                     </a:xfrm>
                     <a:prstGeom prst="rect">
                       <a:avLst/>
                     </a:prstGeom>
+                    <a:noFill/>
                     <a:ln>
                       <a:noFill/>
                     </a:ln>
-                    <a:extLst>
-                      <a:ext uri="{53640926-AAD7-44D8-BBD7-CCE9431645EC}">
-                        <a14:shadowObscured xmlns:a14="http://schemas.microsoft.com/office/drawing/2010/main"/>
-                      </a:ext>
-                    </a:extLst>
                   </pic:spPr>
                 </pic:pic>
               </a:graphicData>
@@ -457,13 +473,31 @@
         <w:t xml:space="preserve"> home gagne les matchs, elle a fait plus de passes décisives</w:t>
       </w:r>
       <w:r>
+        <w:t xml:space="preserve"> que les visiteurs</w:t>
+      </w:r>
+      <w:r>
+        <w:t xml:space="preserve"> qui ont perdu</w:t>
+      </w:r>
+      <w:r>
         <w:t xml:space="preserve">. </w:t>
       </w:r>
       <w:r>
-        <w:t xml:space="preserve">Quand </w:t>
-      </w:r>
-      <w:r>
-        <w:t>les visiteurs (away) perdent,</w:t>
+        <w:t xml:space="preserve">De même </w:t>
+      </w:r>
+      <w:r>
+        <w:t>q</w:t>
+      </w:r>
+      <w:r>
+        <w:t xml:space="preserve">uand </w:t>
+      </w:r>
+      <w:r>
+        <w:t xml:space="preserve">les visiteurs (away) </w:t>
+      </w:r>
+      <w:r>
+        <w:t>gagnent</w:t>
+      </w:r>
+      <w:r>
+        <w:t>,</w:t>
       </w:r>
       <w:r>
         <w:t xml:space="preserve"> </w:t>
@@ -472,10 +506,25 @@
         <w:t>leur</w:t>
       </w:r>
       <w:r>
-        <w:t xml:space="preserve"> nombre moyen de passes décisives par match est plus bas</w:t>
-      </w:r>
-      <w:r>
-        <w:t xml:space="preserve"> que lorsqu’ils gagnent.</w:t>
+        <w:t xml:space="preserve"> nombre de passes décisives par match est plus </w:t>
+      </w:r>
+      <w:r>
+        <w:t>grand</w:t>
+      </w:r>
+      <w:r>
+        <w:t xml:space="preserve"> que </w:t>
+      </w:r>
+      <w:r>
+        <w:t>celui des joueurs à domicile vaincus</w:t>
+      </w:r>
+      <w:r>
+        <w:t>.</w:t>
+      </w:r>
+      <w:r>
+        <w:t xml:space="preserve"> On peut en conclure que les passes décisives sont </w:t>
+      </w:r>
+      <w:r>
+        <w:t>importantes pour le résultat d’un match.</w:t>
       </w:r>
     </w:p>
     <w:p>
@@ -492,37 +541,38 @@
         </w:rPr>
         <w:lastRenderedPageBreak/>
         <w:drawing>
-          <wp:anchor distT="0" distB="0" distL="114300" distR="114300" simplePos="0" relativeHeight="251659264" behindDoc="1" locked="0" layoutInCell="1" allowOverlap="1" wp14:anchorId="17DD30E8" wp14:editId="225FABD3">
+          <wp:anchor distT="0" distB="0" distL="114300" distR="114300" simplePos="0" relativeHeight="251659264" behindDoc="1" locked="0" layoutInCell="1" allowOverlap="1" wp14:anchorId="17DD30E8" wp14:editId="2FA6D0D8">
             <wp:simplePos x="0" y="0"/>
             <wp:positionH relativeFrom="column">
-              <wp:posOffset>-477520</wp:posOffset>
+              <wp:posOffset>-333513</wp:posOffset>
             </wp:positionH>
             <wp:positionV relativeFrom="paragraph">
-              <wp:posOffset>272332</wp:posOffset>
+              <wp:posOffset>270510</wp:posOffset>
             </wp:positionV>
-            <wp:extent cx="6817360" cy="2462530"/>
-            <wp:effectExtent l="0" t="0" r="2540" b="0"/>
+            <wp:extent cx="6668770" cy="2408555"/>
+            <wp:effectExtent l="0" t="0" r="0" b="0"/>
             <wp:wrapTight wrapText="bothSides">
               <wp:wrapPolygon edited="0">
-                <wp:start x="845" y="0"/>
-                <wp:lineTo x="302" y="1671"/>
-                <wp:lineTo x="302" y="2172"/>
-                <wp:lineTo x="845" y="2841"/>
-                <wp:lineTo x="241" y="5514"/>
-                <wp:lineTo x="0" y="8021"/>
-                <wp:lineTo x="0" y="12365"/>
-                <wp:lineTo x="362" y="13535"/>
-                <wp:lineTo x="845" y="13535"/>
-                <wp:lineTo x="241" y="16208"/>
-                <wp:lineTo x="785" y="18882"/>
-                <wp:lineTo x="604" y="19550"/>
-                <wp:lineTo x="845" y="20219"/>
-                <wp:lineTo x="4587" y="21388"/>
-                <wp:lineTo x="17806" y="21388"/>
-                <wp:lineTo x="19858" y="21054"/>
-                <wp:lineTo x="21548" y="20052"/>
-                <wp:lineTo x="21548" y="0"/>
-                <wp:lineTo x="845" y="0"/>
+                <wp:start x="802" y="0"/>
+                <wp:lineTo x="309" y="1708"/>
+                <wp:lineTo x="309" y="2221"/>
+                <wp:lineTo x="802" y="2904"/>
+                <wp:lineTo x="247" y="5638"/>
+                <wp:lineTo x="0" y="8030"/>
+                <wp:lineTo x="0" y="12301"/>
+                <wp:lineTo x="432" y="13838"/>
+                <wp:lineTo x="802" y="13838"/>
+                <wp:lineTo x="309" y="15717"/>
+                <wp:lineTo x="309" y="16401"/>
+                <wp:lineTo x="802" y="16572"/>
+                <wp:lineTo x="617" y="19988"/>
+                <wp:lineTo x="3147" y="21013"/>
+                <wp:lineTo x="4566" y="21355"/>
+                <wp:lineTo x="17832" y="21355"/>
+                <wp:lineTo x="19560" y="21013"/>
+                <wp:lineTo x="21534" y="20159"/>
+                <wp:lineTo x="21534" y="0"/>
+                <wp:lineTo x="802" y="0"/>
               </wp:wrapPolygon>
             </wp:wrapTight>
             <wp:docPr id="3" name="Image 3"/>
@@ -554,7 +604,7 @@
                   <pic:spPr bwMode="auto">
                     <a:xfrm>
                       <a:off x="0" y="0"/>
-                      <a:ext cx="6817360" cy="2462530"/>
+                      <a:ext cx="6668770" cy="2408555"/>
                     </a:xfrm>
                     <a:prstGeom prst="rect">
                       <a:avLst/>
@@ -589,7 +639,6 @@
         <w:t xml:space="preserve"> </w:t>
       </w:r>
     </w:p>
-    <w:p/>
     <w:p>
       <w:pPr>
         <w:jc w:val="both"/>
@@ -663,55 +712,247 @@
     </w:p>
     <w:p>
       <w:pPr>
+        <w:pStyle w:val="Paragraphedeliste"/>
+        <w:numPr>
+          <w:ilvl w:val="0"/>
+          <w:numId w:val="1"/>
+        </w:numPr>
         <w:jc w:val="both"/>
       </w:pPr>
       <w:r>
-        <w:t>Ces graphique</w:t>
-      </w:r>
-      <w:r>
-        <w:t>s</w:t>
-      </w:r>
-      <w:r>
-        <w:t xml:space="preserve"> nous mon</w:t>
-      </w:r>
-      <w:r>
-        <w:t>tent tout de même que la proportion de match</w:t>
-      </w:r>
-      <w:r>
-        <w:t>s</w:t>
-      </w:r>
-      <w:r>
-        <w:t xml:space="preserve"> gagné</w:t>
-      </w:r>
-      <w:r>
-        <w:t>s</w:t>
-      </w:r>
-      <w:r>
-        <w:t xml:space="preserve"> par l</w:t>
-      </w:r>
-      <w:r>
-        <w:t>es joueurs à domicile et plus élevée que celle de</w:t>
-      </w:r>
-      <w:r>
-        <w:t>s matchs gagné</w:t>
-      </w:r>
-      <w:r>
-        <w:t>s</w:t>
-      </w:r>
-      <w:r>
-        <w:t xml:space="preserve"> par les visiteurs. </w:t>
-      </w:r>
-      <w:r>
-        <w:rPr>
-          <w:highlight w:val="yellow"/>
-        </w:rPr>
-        <w:t xml:space="preserve">Le dataset n’est pas </w:t>
-      </w:r>
-      <w:r>
-        <w:rPr>
-          <w:highlight w:val="yellow"/>
-        </w:rPr>
-        <w:t>forcément super équilibré ?</w:t>
+        <w:t xml:space="preserve">Graphiques associés au nombre de </w:t>
+      </w:r>
+      <w:r>
+        <w:t>lancers francs</w:t>
+      </w:r>
+      <w:r>
+        <w:t> :</w:t>
+      </w:r>
+    </w:p>
+    <w:p>
+      <w:pPr>
+        <w:jc w:val="both"/>
+      </w:pPr>
+      <w:r>
+        <w:rPr>
+          <w:noProof/>
+        </w:rPr>
+        <w:drawing>
+          <wp:inline distT="0" distB="0" distL="0" distR="0" wp14:anchorId="4869F8AF" wp14:editId="0B422FC3">
+            <wp:extent cx="5760720" cy="2085340"/>
+            <wp:effectExtent l="0" t="0" r="0" b="0"/>
+            <wp:docPr id="4" name="Image 4"/>
+            <wp:cNvGraphicFramePr>
+              <a:graphicFrameLocks xmlns:a="http://schemas.openxmlformats.org/drawingml/2006/main" noChangeAspect="1"/>
+            </wp:cNvGraphicFramePr>
+            <a:graphic xmlns:a="http://schemas.openxmlformats.org/drawingml/2006/main">
+              <a:graphicData uri="http://schemas.openxmlformats.org/drawingml/2006/picture">
+                <pic:pic xmlns:pic="http://schemas.openxmlformats.org/drawingml/2006/picture">
+                  <pic:nvPicPr>
+                    <pic:cNvPr id="0" name="Picture 3"/>
+                    <pic:cNvPicPr>
+                      <a:picLocks noChangeAspect="1" noChangeArrowheads="1"/>
+                    </pic:cNvPicPr>
+                  </pic:nvPicPr>
+                  <pic:blipFill>
+                    <a:blip r:embed="rId11">
+                      <a:extLst>
+                        <a:ext uri="{28A0092B-C50C-407E-A947-70E740481C1C}">
+                          <a14:useLocalDpi xmlns:a14="http://schemas.microsoft.com/office/drawing/2010/main" val="0"/>
+                        </a:ext>
+                      </a:extLst>
+                    </a:blip>
+                    <a:srcRect/>
+                    <a:stretch>
+                      <a:fillRect/>
+                    </a:stretch>
+                  </pic:blipFill>
+                  <pic:spPr bwMode="auto">
+                    <a:xfrm>
+                      <a:off x="0" y="0"/>
+                      <a:ext cx="5769110" cy="2088377"/>
+                    </a:xfrm>
+                    <a:prstGeom prst="rect">
+                      <a:avLst/>
+                    </a:prstGeom>
+                    <a:noFill/>
+                    <a:ln>
+                      <a:noFill/>
+                    </a:ln>
+                  </pic:spPr>
+                </pic:pic>
+              </a:graphicData>
+            </a:graphic>
+          </wp:inline>
+        </w:drawing>
+      </w:r>
+    </w:p>
+    <w:p>
+      <w:pPr>
+        <w:jc w:val="both"/>
+      </w:pPr>
+      <w:r>
+        <w:rPr>
+          <w:u w:val="single"/>
+        </w:rPr>
+        <w:t>Observations :</w:t>
+      </w:r>
+      <w:r>
+        <w:t xml:space="preserve"> </w:t>
+      </w:r>
+      <w:r>
+        <w:t xml:space="preserve">Comparé au deux </w:t>
+      </w:r>
+      <w:r>
+        <w:t>features précédentes, l</w:t>
+      </w:r>
+      <w:r>
+        <w:t xml:space="preserve">a réussite aux </w:t>
+      </w:r>
+      <w:r>
+        <w:t>lancers francs ne joue pas un rôle déterminant pour l’issu du match.</w:t>
+      </w:r>
+      <w:r>
+        <w:t xml:space="preserve"> Cette feature ne sera pas forcément utile à garder pour la suite.</w:t>
+      </w:r>
+    </w:p>
+    <w:p>
+      <w:pPr>
+        <w:pStyle w:val="Paragraphedeliste"/>
+        <w:numPr>
+          <w:ilvl w:val="0"/>
+          <w:numId w:val="1"/>
+        </w:numPr>
+        <w:jc w:val="both"/>
+      </w:pPr>
+      <w:r>
+        <w:rPr>
+          <w:noProof/>
+          <w:u w:val="single"/>
+        </w:rPr>
+        <w:drawing>
+          <wp:anchor distT="0" distB="0" distL="114300" distR="114300" simplePos="0" relativeHeight="251661312" behindDoc="1" locked="0" layoutInCell="1" allowOverlap="1" wp14:anchorId="0F504D74" wp14:editId="4DCE9BBB">
+            <wp:simplePos x="0" y="0"/>
+            <wp:positionH relativeFrom="column">
+              <wp:posOffset>-45030</wp:posOffset>
+            </wp:positionH>
+            <wp:positionV relativeFrom="paragraph">
+              <wp:posOffset>190140</wp:posOffset>
+            </wp:positionV>
+            <wp:extent cx="5958102" cy="2156791"/>
+            <wp:effectExtent l="0" t="0" r="5080" b="0"/>
+            <wp:wrapTight wrapText="bothSides">
+              <wp:wrapPolygon edited="0">
+                <wp:start x="276" y="0"/>
+                <wp:lineTo x="207" y="2481"/>
+                <wp:lineTo x="345" y="3244"/>
+                <wp:lineTo x="760" y="3244"/>
+                <wp:lineTo x="276" y="5343"/>
+                <wp:lineTo x="276" y="5724"/>
+                <wp:lineTo x="760" y="6297"/>
+                <wp:lineTo x="0" y="7633"/>
+                <wp:lineTo x="0" y="13929"/>
+                <wp:lineTo x="414" y="15456"/>
+                <wp:lineTo x="760" y="15456"/>
+                <wp:lineTo x="414" y="16982"/>
+                <wp:lineTo x="414" y="17555"/>
+                <wp:lineTo x="760" y="18509"/>
+                <wp:lineTo x="622" y="19845"/>
+                <wp:lineTo x="1865" y="20989"/>
+                <wp:lineTo x="5387" y="21371"/>
+                <wp:lineTo x="17958" y="21371"/>
+                <wp:lineTo x="19685" y="21180"/>
+                <wp:lineTo x="21549" y="19845"/>
+                <wp:lineTo x="21549" y="0"/>
+                <wp:lineTo x="276" y="0"/>
+              </wp:wrapPolygon>
+            </wp:wrapTight>
+            <wp:docPr id="5" name="Image 5"/>
+            <wp:cNvGraphicFramePr>
+              <a:graphicFrameLocks xmlns:a="http://schemas.openxmlformats.org/drawingml/2006/main" noChangeAspect="1"/>
+            </wp:cNvGraphicFramePr>
+            <a:graphic xmlns:a="http://schemas.openxmlformats.org/drawingml/2006/main">
+              <a:graphicData uri="http://schemas.openxmlformats.org/drawingml/2006/picture">
+                <pic:pic xmlns:pic="http://schemas.openxmlformats.org/drawingml/2006/picture">
+                  <pic:nvPicPr>
+                    <pic:cNvPr id="0" name="Picture 5"/>
+                    <pic:cNvPicPr>
+                      <a:picLocks noChangeAspect="1" noChangeArrowheads="1"/>
+                    </pic:cNvPicPr>
+                  </pic:nvPicPr>
+                  <pic:blipFill rotWithShape="1">
+                    <a:blip r:embed="rId12">
+                      <a:extLst>
+                        <a:ext uri="{28A0092B-C50C-407E-A947-70E740481C1C}">
+                          <a14:useLocalDpi xmlns:a14="http://schemas.microsoft.com/office/drawing/2010/main" val="0"/>
+                        </a:ext>
+                      </a:extLst>
+                    </a:blip>
+                    <a:srcRect/>
+                    <a:stretch/>
+                  </pic:blipFill>
+                  <pic:spPr bwMode="auto">
+                    <a:xfrm>
+                      <a:off x="0" y="0"/>
+                      <a:ext cx="5963962" cy="2158912"/>
+                    </a:xfrm>
+                    <a:prstGeom prst="rect">
+                      <a:avLst/>
+                    </a:prstGeom>
+                    <a:noFill/>
+                    <a:ln>
+                      <a:noFill/>
+                    </a:ln>
+                    <a:extLst>
+                      <a:ext uri="{53640926-AAD7-44D8-BBD7-CCE9431645EC}">
+                        <a14:shadowObscured xmlns:a14="http://schemas.microsoft.com/office/drawing/2010/main"/>
+                      </a:ext>
+                    </a:extLst>
+                  </pic:spPr>
+                </pic:pic>
+              </a:graphicData>
+            </a:graphic>
+            <wp14:sizeRelH relativeFrom="margin">
+              <wp14:pctWidth>0</wp14:pctWidth>
+            </wp14:sizeRelH>
+            <wp14:sizeRelV relativeFrom="margin">
+              <wp14:pctHeight>0</wp14:pctHeight>
+            </wp14:sizeRelV>
+          </wp:anchor>
+        </w:drawing>
+      </w:r>
+      <w:r>
+        <w:t>Graphiques associés au nombre de lancers francs :</w:t>
+      </w:r>
+    </w:p>
+    <w:p>
+      <w:pPr>
+        <w:jc w:val="both"/>
+      </w:pPr>
+      <w:r>
+        <w:rPr>
+          <w:u w:val="single"/>
+        </w:rPr>
+        <w:lastRenderedPageBreak/>
+        <w:t>Observations :</w:t>
+      </w:r>
+      <w:r>
+        <w:t xml:space="preserve"> </w:t>
+      </w:r>
+      <w:r>
+        <w:t xml:space="preserve">Comme nous pouvions nous en douter, le nombre </w:t>
+      </w:r>
+      <w:r>
+        <w:t>de panier à 2 points marqués a de l’importance pour d</w:t>
+      </w:r>
+      <w:r>
+        <w:t xml:space="preserve">éterminer le vainqueur d’un match. Il en va </w:t>
+      </w:r>
+      <w:r>
+        <w:t xml:space="preserve">relativement </w:t>
+      </w:r>
+      <w:r>
+        <w:t>de même pour les paniers à 3 points.</w:t>
       </w:r>
     </w:p>
     <w:p>
@@ -873,10 +1114,7 @@
         <w:t xml:space="preserve"> Nous nous retrouvons donc avec un dataset de </w:t>
       </w:r>
       <w:r>
-        <w:t>23520 lignes pour 1</w:t>
-      </w:r>
-      <w:r>
-        <w:t>0 colonnes</w:t>
+        <w:t>23520 lignes pour 10 colonnes</w:t>
       </w:r>
       <w:r>
         <w:t>.</w:t>
@@ -937,7 +1175,6 @@
         <w:pStyle w:val="Titre1"/>
       </w:pPr>
       <w:r>
-        <w:lastRenderedPageBreak/>
         <w:t>Architecture</w:t>
       </w:r>
     </w:p>
@@ -1018,9 +1255,25 @@
         <w:t>Features qui dit qd tu joues à domicile t’as tant de % de gagner</w:t>
       </w:r>
     </w:p>
+    <w:p>
+      <w:pPr>
+        <w:pStyle w:val="Paragraphedeliste"/>
+        <w:numPr>
+          <w:ilvl w:val="0"/>
+          <w:numId w:val="2"/>
+        </w:numPr>
+        <w:jc w:val="both"/>
+      </w:pPr>
+      <w:r>
+        <w:rPr>
+          <w:highlight w:val="yellow"/>
+        </w:rPr>
+        <w:t>Nos anciens graphiques nous montraient que la proportion de matchs gagnés par les joueurs à domicile et plus élevée que celle des matchs gagnés par les visiteurs. Le dataset n’est pas forcément super équilibré ?</w:t>
+      </w:r>
+    </w:p>
     <w:p/>
     <w:sectPr>
-      <w:headerReference w:type="default" r:id="rId11"/>
+      <w:headerReference w:type="default" r:id="rId13"/>
       <w:pgSz w:w="11906" w:h="16838"/>
       <w:pgMar w:top="1417" w:right="1417" w:bottom="1417" w:left="1417" w:header="708" w:footer="708" w:gutter="0"/>
       <w:cols w:space="708"/>
@@ -1114,7 +1367,7 @@
   <w:abstractNum w:abstractNumId="0" w15:restartNumberingAfterBreak="0">
     <w:nsid w:val="24F80453"/>
     <w:multiLevelType w:val="hybridMultilevel"/>
-    <w:tmpl w:val="2E04A2B8"/>
+    <w:tmpl w:val="16144C6C"/>
     <w:lvl w:ilvl="0" w:tplc="040C0001">
       <w:start w:val="1"/>
       <w:numFmt w:val="bullet"/>

--- a/Rapport projet Apprentissage automatique.docx
+++ b/Rapport projet Apprentissage automatique.docx
@@ -63,6 +63,12 @@
     </w:p>
     <w:sdt>
       <w:sdtPr>
+        <w:rPr>
+          <w:rFonts w:asciiTheme="minorHAnsi" w:eastAsiaTheme="minorEastAsia" w:hAnsiTheme="minorHAnsi" w:cstheme="minorBidi"/>
+          <w:color w:val="auto"/>
+          <w:sz w:val="21"/>
+          <w:szCs w:val="21"/>
+        </w:rPr>
         <w:id w:val="1513492750"/>
         <w:docPartObj>
           <w:docPartGallery w:val="Table of Contents"/>
@@ -71,12 +77,8 @@
       </w:sdtPr>
       <w:sdtEndPr>
         <w:rPr>
-          <w:rFonts w:asciiTheme="minorHAnsi" w:eastAsiaTheme="minorEastAsia" w:hAnsiTheme="minorHAnsi" w:cstheme="minorBidi"/>
           <w:b/>
           <w:bCs/>
-          <w:color w:val="auto"/>
-          <w:sz w:val="21"/>
-          <w:szCs w:val="21"/>
         </w:rPr>
       </w:sdtEndPr>
       <w:sdtContent>
@@ -726,32 +728,41 @@
       </w:pPr>
       <w:r>
         <w:rPr>
-          <w:noProof/>
+          <w:color w:val="000000"/>
         </w:rPr>
+        <w:t>Graphiques associés au nombre de passes décisives :</w:t>
+      </w:r>
+    </w:p>
+    <w:p>
+      <w:pPr>
+        <w:pBdr>
+          <w:top w:val="nil"/>
+          <w:left w:val="nil"/>
+          <w:bottom w:val="nil"/>
+          <w:right w:val="nil"/>
+          <w:between w:val="nil"/>
+        </w:pBdr>
+        <w:ind w:left="360"/>
+        <w:jc w:val="center"/>
+      </w:pPr>
+      <w:r>
         <w:drawing>
-          <wp:anchor distT="0" distB="0" distL="114300" distR="114300" simplePos="0" relativeHeight="251658240" behindDoc="0" locked="0" layoutInCell="1" hidden="0" allowOverlap="1" wp14:anchorId="097C7DF1" wp14:editId="3AD96A10">
-            <wp:simplePos x="0" y="0"/>
-            <wp:positionH relativeFrom="column">
-              <wp:posOffset>-463476</wp:posOffset>
-            </wp:positionH>
-            <wp:positionV relativeFrom="paragraph">
-              <wp:posOffset>326656</wp:posOffset>
-            </wp:positionV>
-            <wp:extent cx="6865620" cy="2484755"/>
-            <wp:effectExtent l="0" t="0" r="0" b="0"/>
-            <wp:wrapSquare wrapText="bothSides"/>
-            <wp:docPr id="10" name="image1.png"/>
-            <wp:cNvGraphicFramePr/>
+          <wp:inline distT="0" distB="0" distL="0" distR="0" wp14:anchorId="3D5B19F0" wp14:editId="567FD786">
+            <wp:extent cx="5760720" cy="2056130"/>
+            <wp:effectExtent l="0" t="0" r="0" b="1270"/>
+            <wp:docPr id="5" name="Image 5"/>
+            <wp:cNvGraphicFramePr>
+              <a:graphicFrameLocks xmlns:a="http://schemas.openxmlformats.org/drawingml/2006/main" noChangeAspect="1"/>
+            </wp:cNvGraphicFramePr>
             <a:graphic xmlns:a="http://schemas.openxmlformats.org/drawingml/2006/main">
               <a:graphicData uri="http://schemas.openxmlformats.org/drawingml/2006/picture">
                 <pic:pic xmlns:pic="http://schemas.openxmlformats.org/drawingml/2006/picture">
                   <pic:nvPicPr>
-                    <pic:cNvPr id="0" name="image1.png"/>
-                    <pic:cNvPicPr preferRelativeResize="0"/>
+                    <pic:cNvPr id="1" name=""/>
+                    <pic:cNvPicPr/>
                   </pic:nvPicPr>
                   <pic:blipFill>
                     <a:blip r:embed="rId10"/>
-                    <a:srcRect/>
                     <a:stretch>
                       <a:fillRect/>
                     </a:stretch>
@@ -759,24 +770,17 @@
                   <pic:spPr>
                     <a:xfrm>
                       <a:off x="0" y="0"/>
-                      <a:ext cx="6865620" cy="2484755"/>
+                      <a:ext cx="5760720" cy="2056130"/>
                     </a:xfrm>
                     <a:prstGeom prst="rect">
                       <a:avLst/>
                     </a:prstGeom>
-                    <a:ln/>
                   </pic:spPr>
                 </pic:pic>
               </a:graphicData>
             </a:graphic>
-          </wp:anchor>
+          </wp:inline>
         </w:drawing>
-      </w:r>
-      <w:r>
-        <w:rPr>
-          <w:color w:val="000000"/>
-        </w:rPr>
-        <w:t>Graphiques associés au nombre de passes décisives :</w:t>
       </w:r>
     </w:p>
     <w:p>
@@ -840,6 +844,7 @@
         <w:rPr>
           <w:color w:val="000000"/>
         </w:rPr>
+        <w:lastRenderedPageBreak/>
         <w:t>Graphiques associés au nombre de rebonds par match :</w:t>
       </w:r>
       <w:r>
@@ -858,30 +863,25 @@
       </w:pPr>
       <w:r>
         <w:rPr>
-          <w:noProof/>
+          <w:u w:val="single"/>
         </w:rPr>
         <w:drawing>
-          <wp:inline distT="0" distB="0" distL="0" distR="0" wp14:anchorId="2FB556A3" wp14:editId="5C34CB41">
-            <wp:extent cx="5560046" cy="2007181"/>
-            <wp:effectExtent l="0" t="0" r="3175" b="0"/>
-            <wp:docPr id="6" name="image4.png"/>
-            <wp:cNvGraphicFramePr/>
+          <wp:inline distT="0" distB="0" distL="0" distR="0" wp14:anchorId="48B13661" wp14:editId="091517E1">
+            <wp:extent cx="5643349" cy="2037254"/>
+            <wp:effectExtent l="0" t="0" r="0" b="1270"/>
+            <wp:docPr id="11" name="Image 11"/>
+            <wp:cNvGraphicFramePr>
+              <a:graphicFrameLocks xmlns:a="http://schemas.openxmlformats.org/drawingml/2006/main" noChangeAspect="1"/>
+            </wp:cNvGraphicFramePr>
             <a:graphic xmlns:a="http://schemas.openxmlformats.org/drawingml/2006/main">
               <a:graphicData uri="http://schemas.openxmlformats.org/drawingml/2006/picture">
                 <pic:pic xmlns:pic="http://schemas.openxmlformats.org/drawingml/2006/picture">
                   <pic:nvPicPr>
-                    <pic:cNvPr id="0" name="image4.png"/>
-                    <pic:cNvPicPr preferRelativeResize="0"/>
+                    <pic:cNvPr id="1" name=""/>
+                    <pic:cNvPicPr/>
                   </pic:nvPicPr>
                   <pic:blipFill>
-                    <a:blip r:embed="rId11">
-                      <a:extLst>
-                        <a:ext uri="{28A0092B-C50C-407E-A947-70E740481C1C}">
-                          <a14:useLocalDpi xmlns:a14="http://schemas.microsoft.com/office/drawing/2010/main" val="0"/>
-                        </a:ext>
-                      </a:extLst>
-                    </a:blip>
-                    <a:srcRect/>
+                    <a:blip r:embed="rId11"/>
                     <a:stretch>
                       <a:fillRect/>
                     </a:stretch>
@@ -889,12 +889,11 @@
                   <pic:spPr>
                     <a:xfrm>
                       <a:off x="0" y="0"/>
-                      <a:ext cx="5579412" cy="2014172"/>
+                      <a:ext cx="5650034" cy="2039667"/>
                     </a:xfrm>
                     <a:prstGeom prst="rect">
                       <a:avLst/>
                     </a:prstGeom>
-                    <a:ln/>
                   </pic:spPr>
                 </pic:pic>
               </a:graphicData>
@@ -944,25 +943,23 @@
         <w:jc w:val="center"/>
       </w:pPr>
       <w:r>
-        <w:rPr>
-          <w:noProof/>
-        </w:rPr>
         <w:drawing>
-          <wp:inline distT="0" distB="0" distL="0" distR="0" wp14:anchorId="097C7DF5" wp14:editId="60AF3170">
-            <wp:extent cx="5518047" cy="1997493"/>
-            <wp:effectExtent l="0" t="0" r="6985" b="3175"/>
-            <wp:docPr id="9" name="image5.png"/>
-            <wp:cNvGraphicFramePr/>
+          <wp:inline distT="0" distB="0" distL="0" distR="0" wp14:anchorId="7616082E" wp14:editId="53E5C013">
+            <wp:extent cx="5704764" cy="2067600"/>
+            <wp:effectExtent l="0" t="0" r="0" b="8890"/>
+            <wp:docPr id="12" name="Image 12"/>
+            <wp:cNvGraphicFramePr>
+              <a:graphicFrameLocks xmlns:a="http://schemas.openxmlformats.org/drawingml/2006/main" noChangeAspect="1"/>
+            </wp:cNvGraphicFramePr>
             <a:graphic xmlns:a="http://schemas.openxmlformats.org/drawingml/2006/main">
               <a:graphicData uri="http://schemas.openxmlformats.org/drawingml/2006/picture">
                 <pic:pic xmlns:pic="http://schemas.openxmlformats.org/drawingml/2006/picture">
                   <pic:nvPicPr>
-                    <pic:cNvPr id="0" name="image5.png"/>
-                    <pic:cNvPicPr preferRelativeResize="0"/>
+                    <pic:cNvPr id="1" name=""/>
+                    <pic:cNvPicPr/>
                   </pic:nvPicPr>
                   <pic:blipFill>
                     <a:blip r:embed="rId12"/>
-                    <a:srcRect/>
                     <a:stretch>
                       <a:fillRect/>
                     </a:stretch>
@@ -970,12 +967,11 @@
                   <pic:spPr>
                     <a:xfrm>
                       <a:off x="0" y="0"/>
-                      <a:ext cx="5546531" cy="2007804"/>
+                      <a:ext cx="5715057" cy="2071331"/>
                     </a:xfrm>
                     <a:prstGeom prst="rect">
                       <a:avLst/>
                     </a:prstGeom>
-                    <a:ln/>
                   </pic:spPr>
                 </pic:pic>
               </a:graphicData>
@@ -1075,31 +1071,23 @@
         <w:jc w:val="center"/>
       </w:pPr>
       <w:r>
-        <w:rPr>
-          <w:noProof/>
-        </w:rPr>
         <w:drawing>
-          <wp:inline distT="0" distB="0" distL="0" distR="0" wp14:anchorId="4F7E7AA2" wp14:editId="479BECFA">
-            <wp:extent cx="5220586" cy="1893905"/>
-            <wp:effectExtent l="0" t="0" r="0" b="0"/>
-            <wp:docPr id="7" name="image2.png"/>
-            <wp:cNvGraphicFramePr/>
+          <wp:inline distT="0" distB="0" distL="0" distR="0" wp14:anchorId="373D379D" wp14:editId="2CE21E17">
+            <wp:extent cx="5690901" cy="2018665"/>
+            <wp:effectExtent l="0" t="0" r="5080" b="635"/>
+            <wp:docPr id="13" name="Image 13"/>
+            <wp:cNvGraphicFramePr>
+              <a:graphicFrameLocks xmlns:a="http://schemas.openxmlformats.org/drawingml/2006/main" noChangeAspect="1"/>
+            </wp:cNvGraphicFramePr>
             <a:graphic xmlns:a="http://schemas.openxmlformats.org/drawingml/2006/main">
               <a:graphicData uri="http://schemas.openxmlformats.org/drawingml/2006/picture">
                 <pic:pic xmlns:pic="http://schemas.openxmlformats.org/drawingml/2006/picture">
                   <pic:nvPicPr>
-                    <pic:cNvPr id="0" name="image2.png"/>
-                    <pic:cNvPicPr preferRelativeResize="0"/>
+                    <pic:cNvPr id="1" name=""/>
+                    <pic:cNvPicPr/>
                   </pic:nvPicPr>
                   <pic:blipFill>
-                    <a:blip r:embed="rId13">
-                      <a:extLst>
-                        <a:ext uri="{28A0092B-C50C-407E-A947-70E740481C1C}">
-                          <a14:useLocalDpi xmlns:a14="http://schemas.microsoft.com/office/drawing/2010/main" val="0"/>
-                        </a:ext>
-                      </a:extLst>
-                    </a:blip>
-                    <a:srcRect/>
+                    <a:blip r:embed="rId13"/>
                     <a:stretch>
                       <a:fillRect/>
                     </a:stretch>
@@ -1107,12 +1095,11 @@
                   <pic:spPr>
                     <a:xfrm>
                       <a:off x="0" y="0"/>
-                      <a:ext cx="5264342" cy="1909779"/>
+                      <a:ext cx="5716331" cy="2027686"/>
                     </a:xfrm>
                     <a:prstGeom prst="rect">
                       <a:avLst/>
                     </a:prstGeom>
-                    <a:ln/>
                   </pic:spPr>
                 </pic:pic>
               </a:graphicData>
@@ -1306,6 +1293,20 @@
     <w:p>
       <w:pPr>
         <w:jc w:val="both"/>
+        <w:rPr>
+          <w:rStyle w:val="Accentuationlgre"/>
+        </w:rPr>
+      </w:pPr>
+      <w:r>
+        <w:rPr>
+          <w:rStyle w:val="Accentuationlgre"/>
+        </w:rPr>
+        <w:t xml:space="preserve">Optimisation C : </w:t>
+      </w:r>
+    </w:p>
+    <w:p>
+      <w:pPr>
+        <w:jc w:val="both"/>
       </w:pPr>
       <w:r>
         <w:t xml:space="preserve">Ensuite, nous l’avons fait pour plusieurs valeurs de C (paramètre de régularisation). </w:t>
@@ -1316,26 +1317,24 @@
         <w:jc w:val="center"/>
       </w:pPr>
       <w:r>
-        <w:rPr>
-          <w:noProof/>
-        </w:rPr>
         <w:lastRenderedPageBreak/>
         <w:drawing>
-          <wp:inline distT="114300" distB="114300" distL="114300" distR="114300" wp14:anchorId="097C7DF9" wp14:editId="097C7DFA">
-            <wp:extent cx="3873338" cy="2581275"/>
-            <wp:effectExtent l="0" t="0" r="0" b="0"/>
-            <wp:docPr id="8" name="image3.png"/>
-            <wp:cNvGraphicFramePr/>
+          <wp:inline distT="0" distB="0" distL="0" distR="0" wp14:anchorId="60B7DB97" wp14:editId="1001BF12">
+            <wp:extent cx="3096883" cy="2164737"/>
+            <wp:effectExtent l="0" t="0" r="8890" b="6985"/>
+            <wp:docPr id="1" name="Image 1"/>
+            <wp:cNvGraphicFramePr>
+              <a:graphicFrameLocks xmlns:a="http://schemas.openxmlformats.org/drawingml/2006/main" noChangeAspect="1"/>
+            </wp:cNvGraphicFramePr>
             <a:graphic xmlns:a="http://schemas.openxmlformats.org/drawingml/2006/main">
               <a:graphicData uri="http://schemas.openxmlformats.org/drawingml/2006/picture">
                 <pic:pic xmlns:pic="http://schemas.openxmlformats.org/drawingml/2006/picture">
                   <pic:nvPicPr>
-                    <pic:cNvPr id="0" name="image3.png"/>
-                    <pic:cNvPicPr preferRelativeResize="0"/>
+                    <pic:cNvPr id="1" name=""/>
+                    <pic:cNvPicPr/>
                   </pic:nvPicPr>
                   <pic:blipFill>
                     <a:blip r:embed="rId14"/>
-                    <a:srcRect t="2519" r="1058"/>
                     <a:stretch>
                       <a:fillRect/>
                     </a:stretch>
@@ -1343,12 +1342,11 @@
                   <pic:spPr>
                     <a:xfrm>
                       <a:off x="0" y="0"/>
-                      <a:ext cx="3873338" cy="2581275"/>
+                      <a:ext cx="3126336" cy="2185325"/>
                     </a:xfrm>
                     <a:prstGeom prst="rect">
                       <a:avLst/>
                     </a:prstGeom>
-                    <a:ln/>
                   </pic:spPr>
                 </pic:pic>
               </a:graphicData>
@@ -1362,29 +1360,234 @@
         <w:jc w:val="both"/>
       </w:pPr>
       <w:r>
-        <w:t>Nous avons choisi la valeur 1 pour C car les variations sont extrêmement petites donc si on augmente C en plus de faire de l’</w:t>
-      </w:r>
-      <w:proofErr w:type="spellStart"/>
-      <w:r>
-        <w:t>overfitting</w:t>
-      </w:r>
-      <w:proofErr w:type="spellEnd"/>
-      <w:r>
-        <w:t xml:space="preserve">, on va consommer plus de ressources pour rien. Pour </w:t>
-      </w:r>
-      <w:r>
-        <w:t>conclure, le</w:t>
-      </w:r>
-      <w:r>
-        <w:t xml:space="preserve"> score n'évolue pas assez, on prend 1 car c’est le plus rentable ici.</w:t>
-      </w:r>
-    </w:p>
-    <w:p>
-      <w:pPr>
-        <w:jc w:val="both"/>
-      </w:pPr>
-      <w:r>
-        <w:t>On obtient un score de : 0.83</w:t>
+        <w:t>Ici, la valeur 1 est intéressante, jusqu’à 6 il n’y a pas d’augmentation.</w:t>
+      </w:r>
+      <w:r>
+        <w:t xml:space="preserve"> Mais la valeur 7 est aussi potentiellement intéressante,</w:t>
+      </w:r>
+      <w:r>
+        <w:t xml:space="preserve"> même si </w:t>
+      </w:r>
+      <w:r>
+        <w:t>en observant l’échelle, la différence de score n’est pas grande,</w:t>
+      </w:r>
+      <w:r>
+        <w:t xml:space="preserve"> nous avons donc décidé de comparer la différence de performance entre C=1 et C=7.</w:t>
+      </w:r>
+    </w:p>
+    <w:p>
+      <w:pPr>
+        <w:jc w:val="center"/>
+      </w:pPr>
+      <w:r>
+        <w:drawing>
+          <wp:inline distT="0" distB="0" distL="0" distR="0" wp14:anchorId="1F15FDD0" wp14:editId="2D37CD10">
+            <wp:extent cx="4951562" cy="1616135"/>
+            <wp:effectExtent l="0" t="0" r="1905" b="3175"/>
+            <wp:docPr id="2" name="Image 2"/>
+            <wp:cNvGraphicFramePr>
+              <a:graphicFrameLocks xmlns:a="http://schemas.openxmlformats.org/drawingml/2006/main" noChangeAspect="1"/>
+            </wp:cNvGraphicFramePr>
+            <a:graphic xmlns:a="http://schemas.openxmlformats.org/drawingml/2006/main">
+              <a:graphicData uri="http://schemas.openxmlformats.org/drawingml/2006/picture">
+                <pic:pic xmlns:pic="http://schemas.openxmlformats.org/drawingml/2006/picture">
+                  <pic:nvPicPr>
+                    <pic:cNvPr id="1" name=""/>
+                    <pic:cNvPicPr/>
+                  </pic:nvPicPr>
+                  <pic:blipFill>
+                    <a:blip r:embed="rId15"/>
+                    <a:stretch>
+                      <a:fillRect/>
+                    </a:stretch>
+                  </pic:blipFill>
+                  <pic:spPr>
+                    <a:xfrm>
+                      <a:off x="0" y="0"/>
+                      <a:ext cx="5018399" cy="1637950"/>
+                    </a:xfrm>
+                    <a:prstGeom prst="rect">
+                      <a:avLst/>
+                    </a:prstGeom>
+                  </pic:spPr>
+                </pic:pic>
+              </a:graphicData>
+            </a:graphic>
+          </wp:inline>
+        </w:drawing>
+      </w:r>
+    </w:p>
+    <w:p>
+      <w:pPr>
+        <w:jc w:val="both"/>
+      </w:pPr>
+      <w:r>
+        <w:t>De cette façon, on observe que pour C=7 le gain de score</w:t>
+      </w:r>
+      <w:r>
+        <w:t xml:space="preserve"> (0,0007) n’est pas très élevé comme prévu</w:t>
+      </w:r>
+      <w:r>
+        <w:t xml:space="preserve">. </w:t>
+      </w:r>
+      <w:r>
+        <w:t xml:space="preserve">De même on remarque que le temps </w:t>
+      </w:r>
+      <w:r>
+        <w:t xml:space="preserve">augmente de </w:t>
+      </w:r>
+      <w:r>
+        <w:t>0,71 secondes</w:t>
+      </w:r>
+      <w:r>
+        <w:t xml:space="preserve">. </w:t>
+      </w:r>
+    </w:p>
+    <w:p>
+      <w:pPr>
+        <w:jc w:val="both"/>
+      </w:pPr>
+      <w:r>
+        <w:t>Nous avons choisi la valeur 1 pour C car</w:t>
+      </w:r>
+      <w:r>
+        <w:t xml:space="preserve"> le gain de score n’est pas assez élevé pour </w:t>
+      </w:r>
+      <w:r>
+        <w:t>le temps d’exécution en plus.</w:t>
+      </w:r>
+    </w:p>
+    <w:p>
+      <w:pPr>
+        <w:jc w:val="both"/>
+        <w:rPr>
+          <w:rStyle w:val="Accentuationlgre"/>
+        </w:rPr>
+      </w:pPr>
+      <w:r>
+        <w:rPr>
+          <w:rStyle w:val="Accentuationlgre"/>
+        </w:rPr>
+        <w:t xml:space="preserve">Optimisation nv: </w:t>
+      </w:r>
+    </w:p>
+    <w:p>
+      <w:pPr>
+        <w:jc w:val="both"/>
+      </w:pPr>
+      <w:r>
+        <w:t xml:space="preserve">Puis, nous </w:t>
+      </w:r>
+      <w:r>
+        <w:t>avons voulu tester</w:t>
+      </w:r>
+      <w:r>
+        <w:t xml:space="preserve"> la cross validation pour différente valeur de cv. Cv est le paramètre permettant de définir la taille des segments de données réservé</w:t>
+      </w:r>
+      <w:r>
+        <w:t xml:space="preserve">s pour les sets d’entrainements et celui de validation. </w:t>
+      </w:r>
+    </w:p>
+    <w:p>
+      <w:pPr>
+        <w:jc w:val="center"/>
+      </w:pPr>
+      <w:r>
+        <w:drawing>
+          <wp:inline distT="0" distB="0" distL="0" distR="0" wp14:anchorId="212F8F1F" wp14:editId="46B68D6F">
+            <wp:extent cx="2829464" cy="2015904"/>
+            <wp:effectExtent l="0" t="0" r="0" b="3810"/>
+            <wp:docPr id="3" name="Image 3"/>
+            <wp:cNvGraphicFramePr>
+              <a:graphicFrameLocks xmlns:a="http://schemas.openxmlformats.org/drawingml/2006/main" noChangeAspect="1"/>
+            </wp:cNvGraphicFramePr>
+            <a:graphic xmlns:a="http://schemas.openxmlformats.org/drawingml/2006/main">
+              <a:graphicData uri="http://schemas.openxmlformats.org/drawingml/2006/picture">
+                <pic:pic xmlns:pic="http://schemas.openxmlformats.org/drawingml/2006/picture">
+                  <pic:nvPicPr>
+                    <pic:cNvPr id="1" name=""/>
+                    <pic:cNvPicPr/>
+                  </pic:nvPicPr>
+                  <pic:blipFill>
+                    <a:blip r:embed="rId16"/>
+                    <a:stretch>
+                      <a:fillRect/>
+                    </a:stretch>
+                  </pic:blipFill>
+                  <pic:spPr>
+                    <a:xfrm>
+                      <a:off x="0" y="0"/>
+                      <a:ext cx="2833316" cy="2018649"/>
+                    </a:xfrm>
+                    <a:prstGeom prst="rect">
+                      <a:avLst/>
+                    </a:prstGeom>
+                  </pic:spPr>
+                </pic:pic>
+              </a:graphicData>
+            </a:graphic>
+          </wp:inline>
+        </w:drawing>
+      </w:r>
+    </w:p>
+    <w:p>
+      <w:pPr>
+        <w:jc w:val="both"/>
+      </w:pPr>
+      <w:r>
+        <w:lastRenderedPageBreak/>
+        <w:t xml:space="preserve">On observe sur le graphique que 4 est la valeur qui permet le meilleur </w:t>
+      </w:r>
+      <w:r>
+        <w:t xml:space="preserve">compromis entre le score et l’efficacité du code (Plus cv est grand, plus </w:t>
+      </w:r>
+      <w:r>
+        <w:t>nombreux</w:t>
+      </w:r>
+      <w:r>
+        <w:t xml:space="preserve"> sont les tableaux</w:t>
+      </w:r>
+      <w:r>
+        <w:t xml:space="preserve"> de données). Nous avons donc choisis 4</w:t>
+      </w:r>
+      <w:r>
+        <w:t>.</w:t>
+      </w:r>
+    </w:p>
+    <w:p>
+      <w:pPr>
+        <w:jc w:val="both"/>
+      </w:pPr>
+      <w:r>
+        <w:t xml:space="preserve">Avec les valeurs de ces </w:t>
+      </w:r>
+      <w:proofErr w:type="spellStart"/>
+      <w:r>
+        <w:t>hyper-</w:t>
+      </w:r>
+      <w:proofErr w:type="gramStart"/>
+      <w:r>
+        <w:t>paramètres</w:t>
+      </w:r>
+      <w:proofErr w:type="spellEnd"/>
+      <w:r>
+        <w:t xml:space="preserve"> ,</w:t>
+      </w:r>
+      <w:proofErr w:type="gramEnd"/>
+      <w:r>
+        <w:t xml:space="preserve"> nous</w:t>
+      </w:r>
+      <w:r>
+        <w:t xml:space="preserve"> obt</w:t>
+      </w:r>
+      <w:r>
+        <w:t>enons</w:t>
+      </w:r>
+      <w:r>
+        <w:t xml:space="preserve"> un score de 83</w:t>
+      </w:r>
+      <w:r>
+        <w:t>,5%</w:t>
       </w:r>
     </w:p>
     <w:p>
@@ -1420,7 +1623,16 @@
         <w:jc w:val="both"/>
       </w:pPr>
       <w:r>
-        <w:t xml:space="preserve">On obtient un score de : 0.84 </w:t>
+        <w:t xml:space="preserve">On obtient un score de </w:t>
+      </w:r>
+      <w:r>
+        <w:t>84%</w:t>
+      </w:r>
+      <w:r>
+        <w:t>.</w:t>
+      </w:r>
+      <w:r>
+        <w:t xml:space="preserve"> </w:t>
       </w:r>
     </w:p>
     <w:p>
@@ -1544,7 +1756,6 @@
       </w:pPr>
       <w:bookmarkStart w:id="8" w:name="_Toc67936904"/>
       <w:r>
-        <w:lastRenderedPageBreak/>
         <w:t>Ouverture/Conclusion</w:t>
       </w:r>
       <w:bookmarkEnd w:id="8"/>
@@ -1558,25 +1769,25 @@
         <w:jc w:val="both"/>
       </w:pPr>
       <w:r>
-        <w:t>Pour conclure, les résultats obtenus sont cohérents et plutôt bons. Nous aurions pu nous attendre peut-être à un score plus élevé au vu de la quantité de données que nous avions.</w:t>
-      </w:r>
-    </w:p>
-    <w:p>
-      <w:pPr>
-        <w:jc w:val="both"/>
-      </w:pPr>
-      <w:r>
-        <w:t xml:space="preserve">Si nous avions voulu augmenter encore le score nous aurions pu prendre </w:t>
-      </w:r>
-      <w:r>
-        <w:t>des données encore plus précises</w:t>
-      </w:r>
-      <w:r>
-        <w:t xml:space="preserve"> qui donne par exemple le pourcentage de victoire à domicile pour chacune de équipes. Ce qui s’éloigne un peu de ce que nous avons fait car nous avons traité les équipes sans les différencier.</w:t>
+        <w:t>Pour conclure, les résultats obtenus sont cohérents et bons. Nous aurions pu nous attendre à un score plus élevé au vu de la quantité de données que nous avions.</w:t>
+      </w:r>
+    </w:p>
+    <w:p>
+      <w:pPr>
+        <w:jc w:val="both"/>
+      </w:pPr>
+      <w:r>
+        <w:t>Afin d’augmenter le score, nous aurions pu prendre des données encore plus précises qui donne par exemple le pourcentage de victoire à domicile/extérieur pour chacune de équipes.</w:t>
+      </w:r>
+      <w:r>
+        <w:t xml:space="preserve"> </w:t>
+      </w:r>
+      <w:r>
+        <w:t>Davantage de donnée nous aurait permis d’affiner notre prédiction.</w:t>
       </w:r>
     </w:p>
     <w:sectPr>
-      <w:headerReference w:type="default" r:id="rId15"/>
+      <w:headerReference w:type="default" r:id="rId17"/>
       <w:pgSz w:w="11906" w:h="16838"/>
       <w:pgMar w:top="1417" w:right="1417" w:bottom="1417" w:left="1417" w:header="708" w:footer="708" w:gutter="0"/>
       <w:pgNumType w:start="1"/>
@@ -3385,28 +3596,28 @@
 </file>
 
 <file path=customXml/item1.xml><?xml version="1.0" encoding="utf-8"?>
+<b:Sources xmlns:b="http://schemas.openxmlformats.org/officeDocument/2006/bibliography" xmlns="http://schemas.openxmlformats.org/officeDocument/2006/bibliography" SelectedStyle="\APASixthEditionOfficeOnline.xsl" StyleName="APA" Version="6"/>
+</file>
+
+<file path=customXml/item2.xml><?xml version="1.0" encoding="utf-8"?>
 <go:gDocsCustomXmlDataStorage xmlns:go="http://customooxmlschemas.google.com/" xmlns:r="http://schemas.openxmlformats.org/officeDocument/2006/relationships">
   <go:docsCustomData xmlns:go="http://customooxmlschemas.google.com/" roundtripDataSignature="AMtx7mhRS0XuR9uTakUcv7arenmC7X6+WQ==">AMUW2mXzblGNWGrDex9SBkwaCYzlnT/+tE2rg9MBB71LGVz13wgv0JKjE+/8MKPT1IxY43/bKIY12eTpbGMyT9WEHXBu8dgWexIxme9g0W2SjtvmUtuX/xZ4elUml+oIR5gnSjeYC8//HR+siez20cIeUts7FKQ04QFoXa4bjtU3a2FFUAtjnSSoG89zwkPG4ZMFkzSeSZvF</go:docsCustomData>
 </go:gDocsCustomXmlDataStorage>
 </file>
 
-<file path=customXml/item2.xml><?xml version="1.0" encoding="utf-8"?>
-<b:Sources xmlns:b="http://schemas.openxmlformats.org/officeDocument/2006/bibliography" xmlns="http://schemas.openxmlformats.org/officeDocument/2006/bibliography" SelectedStyle="\APASixthEditionOfficeOnline.xsl" StyleName="APA" Version="6"/>
+<file path=customXml/itemProps1.xml><?xml version="1.0" encoding="utf-8"?>
+<ds:datastoreItem xmlns:ds="http://schemas.openxmlformats.org/officeDocument/2006/customXml" ds:itemID="{BE66673C-13F3-4682-B66F-057DBE4A4506}">
+  <ds:schemaRefs>
+    <ds:schemaRef ds:uri="http://schemas.openxmlformats.org/officeDocument/2006/bibliography"/>
+  </ds:schemaRefs>
+</ds:datastoreItem>
 </file>
 
-<file path=customXml/itemProps1.xml><?xml version="1.0" encoding="utf-8"?>
+<file path=customXml/itemProps2.xml><?xml version="1.0" encoding="utf-8"?>
 <ds:datastoreItem xmlns:ds="http://schemas.openxmlformats.org/officeDocument/2006/customXml" ds:itemID="{11111111-1234-1234-1234-123412341234}">
   <ds:schemaRefs>
     <ds:schemaRef ds:uri="http://customooxmlschemas.google.com/"/>
     <ds:schemaRef ds:uri="http://schemas.openxmlformats.org/officeDocument/2006/relationships"/>
   </ds:schemaRefs>
 </ds:datastoreItem>
-</file>
-
-<file path=customXml/itemProps2.xml><?xml version="1.0" encoding="utf-8"?>
-<ds:datastoreItem xmlns:ds="http://schemas.openxmlformats.org/officeDocument/2006/customXml" ds:itemID="{BE66673C-13F3-4682-B66F-057DBE4A4506}">
-  <ds:schemaRefs>
-    <ds:schemaRef ds:uri="http://schemas.openxmlformats.org/officeDocument/2006/bibliography"/>
-  </ds:schemaRefs>
-</ds:datastoreItem>
 </file>
--- a/Rapport projet Apprentissage automatique.docx
+++ b/Rapport projet Apprentissage automatique.docx
@@ -546,104 +546,182 @@
     <w:p>
       <w:pPr>
         <w:jc w:val="both"/>
-      </w:pPr>
-      <w:r>
+        <w:rPr>
+          <w:lang w:val="en-GB"/>
+        </w:rPr>
+      </w:pPr>
+      <w:r>
+        <w:rPr>
+          <w:lang w:val="en-GB"/>
+        </w:rPr>
         <w:t xml:space="preserve">GAME_DATE_EST, GAME_ID, GAME_STATUS_TEXT, HOME_TEAM_ID, VISITOR_TEAM_ID, SEASON, </w:t>
       </w:r>
       <w:proofErr w:type="spellStart"/>
       <w:r>
+        <w:rPr>
+          <w:lang w:val="en-GB"/>
+        </w:rPr>
         <w:t>TEAM_ID_home</w:t>
       </w:r>
       <w:proofErr w:type="spellEnd"/>
       <w:r>
+        <w:rPr>
+          <w:lang w:val="en-GB"/>
+        </w:rPr>
         <w:t xml:space="preserve">, </w:t>
       </w:r>
       <w:proofErr w:type="spellStart"/>
       <w:r>
+        <w:rPr>
+          <w:lang w:val="en-GB"/>
+        </w:rPr>
         <w:t>PTS_home</w:t>
       </w:r>
       <w:proofErr w:type="spellEnd"/>
       <w:r>
+        <w:rPr>
+          <w:lang w:val="en-GB"/>
+        </w:rPr>
         <w:t xml:space="preserve">, </w:t>
       </w:r>
       <w:proofErr w:type="spellStart"/>
       <w:r>
+        <w:rPr>
+          <w:lang w:val="en-GB"/>
+        </w:rPr>
         <w:t>FG_PCT_home</w:t>
       </w:r>
       <w:proofErr w:type="spellEnd"/>
       <w:r>
+        <w:rPr>
+          <w:lang w:val="en-GB"/>
+        </w:rPr>
         <w:t xml:space="preserve">, </w:t>
       </w:r>
       <w:proofErr w:type="spellStart"/>
       <w:r>
+        <w:rPr>
+          <w:lang w:val="en-GB"/>
+        </w:rPr>
         <w:t>FT_PCT_home</w:t>
       </w:r>
       <w:proofErr w:type="spellEnd"/>
       <w:r>
+        <w:rPr>
+          <w:lang w:val="en-GB"/>
+        </w:rPr>
         <w:t xml:space="preserve">, </w:t>
       </w:r>
       <w:proofErr w:type="spellStart"/>
       <w:r>
+        <w:rPr>
+          <w:lang w:val="en-GB"/>
+        </w:rPr>
         <w:t>AST_home</w:t>
       </w:r>
       <w:proofErr w:type="spellEnd"/>
       <w:r>
+        <w:rPr>
+          <w:lang w:val="en-GB"/>
+        </w:rPr>
         <w:t xml:space="preserve">, </w:t>
       </w:r>
       <w:proofErr w:type="spellStart"/>
       <w:r>
+        <w:rPr>
+          <w:lang w:val="en-GB"/>
+        </w:rPr>
         <w:t>REB_home</w:t>
       </w:r>
       <w:proofErr w:type="spellEnd"/>
       <w:r>
+        <w:rPr>
+          <w:lang w:val="en-GB"/>
+        </w:rPr>
         <w:t xml:space="preserve">, </w:t>
       </w:r>
       <w:proofErr w:type="spellStart"/>
       <w:r>
+        <w:rPr>
+          <w:lang w:val="en-GB"/>
+        </w:rPr>
         <w:t>TEAM_ID_away</w:t>
       </w:r>
       <w:proofErr w:type="spellEnd"/>
       <w:r>
+        <w:rPr>
+          <w:lang w:val="en-GB"/>
+        </w:rPr>
         <w:t xml:space="preserve">, </w:t>
       </w:r>
       <w:proofErr w:type="spellStart"/>
       <w:r>
+        <w:rPr>
+          <w:lang w:val="en-GB"/>
+        </w:rPr>
         <w:t>PTS_away</w:t>
       </w:r>
       <w:proofErr w:type="spellEnd"/>
       <w:r>
+        <w:rPr>
+          <w:lang w:val="en-GB"/>
+        </w:rPr>
         <w:t xml:space="preserve">, </w:t>
       </w:r>
       <w:proofErr w:type="spellStart"/>
       <w:r>
+        <w:rPr>
+          <w:lang w:val="en-GB"/>
+        </w:rPr>
         <w:t>FG_PCT_away</w:t>
       </w:r>
       <w:proofErr w:type="spellEnd"/>
       <w:r>
+        <w:rPr>
+          <w:lang w:val="en-GB"/>
+        </w:rPr>
         <w:t xml:space="preserve">, </w:t>
       </w:r>
       <w:proofErr w:type="spellStart"/>
       <w:r>
+        <w:rPr>
+          <w:lang w:val="en-GB"/>
+        </w:rPr>
         <w:t>FT_PCT_away</w:t>
       </w:r>
       <w:proofErr w:type="spellEnd"/>
       <w:r>
+        <w:rPr>
+          <w:lang w:val="en-GB"/>
+        </w:rPr>
         <w:t xml:space="preserve">, FG3_PCT_away, </w:t>
       </w:r>
       <w:proofErr w:type="spellStart"/>
       <w:r>
+        <w:rPr>
+          <w:lang w:val="en-GB"/>
+        </w:rPr>
         <w:t>AST_away</w:t>
       </w:r>
       <w:proofErr w:type="spellEnd"/>
       <w:r>
+        <w:rPr>
+          <w:lang w:val="en-GB"/>
+        </w:rPr>
         <w:t xml:space="preserve">, </w:t>
       </w:r>
       <w:proofErr w:type="spellStart"/>
       <w:r>
+        <w:rPr>
+          <w:lang w:val="en-GB"/>
+        </w:rPr>
         <w:t>REB_away</w:t>
       </w:r>
       <w:proofErr w:type="spellEnd"/>
       <w:r>
+        <w:rPr>
+          <w:lang w:val="en-GB"/>
+        </w:rPr>
         <w:t xml:space="preserve">, HOME_TEAM_WINS. </w:t>
       </w:r>
     </w:p>
@@ -746,6 +824,9 @@
         <w:jc w:val="center"/>
       </w:pPr>
       <w:r>
+        <w:rPr>
+          <w:noProof/>
+        </w:rPr>
         <w:drawing>
           <wp:inline distT="0" distB="0" distL="0" distR="0" wp14:anchorId="3D5B19F0" wp14:editId="567FD786">
             <wp:extent cx="5760720" cy="2056130"/>
@@ -863,6 +944,7 @@
       </w:pPr>
       <w:r>
         <w:rPr>
+          <w:noProof/>
           <w:u w:val="single"/>
         </w:rPr>
         <w:drawing>
@@ -943,6 +1025,9 @@
         <w:jc w:val="center"/>
       </w:pPr>
       <w:r>
+        <w:rPr>
+          <w:noProof/>
+        </w:rPr>
         <w:drawing>
           <wp:inline distT="0" distB="0" distL="0" distR="0" wp14:anchorId="7616082E" wp14:editId="53E5C013">
             <wp:extent cx="5704764" cy="2067600"/>
@@ -1050,7 +1135,19 @@
         <w:t xml:space="preserve">Graphiques associés au nombre </w:t>
       </w:r>
       <w:r>
-        <w:t>panier à 2 points marqué par match</w:t>
+        <w:t>panier</w:t>
+      </w:r>
+      <w:r>
+        <w:t>s</w:t>
+      </w:r>
+      <w:r>
+        <w:t xml:space="preserve"> à 2 points marqué</w:t>
+      </w:r>
+      <w:r>
+        <w:t>s</w:t>
+      </w:r>
+      <w:r>
+        <w:t xml:space="preserve"> par match</w:t>
       </w:r>
       <w:r>
         <w:rPr>
@@ -1071,6 +1168,9 @@
         <w:jc w:val="center"/>
       </w:pPr>
       <w:r>
+        <w:rPr>
+          <w:noProof/>
+        </w:rPr>
         <w:drawing>
           <wp:inline distT="0" distB="0" distL="0" distR="0" wp14:anchorId="373D379D" wp14:editId="2CE21E17">
             <wp:extent cx="5690901" cy="2018665"/>
@@ -1120,7 +1220,13 @@
         <w:t>Observations :</w:t>
       </w:r>
       <w:r>
-        <w:t xml:space="preserve"> Comme nous pouvions nous en douter, le nombre de panier à 2 points marqués a de l’importance pour déterminer le vainqueur d’un match. Il en va relativement de même pour les paniers à 3 points.</w:t>
+        <w:t xml:space="preserve"> Comme nous pouvions nous en douter, le nombre de panier</w:t>
+      </w:r>
+      <w:r>
+        <w:t>s</w:t>
+      </w:r>
+      <w:r>
+        <w:t xml:space="preserve"> à 2 points marqués a de l’importance pour déterminer le vainqueur d’un match. Il en va relativement de même pour les paniers à 3 points.</w:t>
       </w:r>
     </w:p>
     <w:p>
@@ -1273,7 +1379,7 @@
         <w:jc w:val="both"/>
       </w:pPr>
       <w:r>
-        <w:t>Pour l’optimisation des paramètres, nous avons choisis de faire une cross</w:t>
+        <w:t>Pour l’optimisation des paramètres, nous avons choisi de faire une cross</w:t>
       </w:r>
       <w:r>
         <w:t>-</w:t>
@@ -1317,6 +1423,9 @@
         <w:jc w:val="center"/>
       </w:pPr>
       <w:r>
+        <w:rPr>
+          <w:noProof/>
+        </w:rPr>
         <w:lastRenderedPageBreak/>
         <w:drawing>
           <wp:inline distT="0" distB="0" distL="0" distR="0" wp14:anchorId="60B7DB97" wp14:editId="1001BF12">
@@ -1380,6 +1489,9 @@
         <w:jc w:val="center"/>
       </w:pPr>
       <w:r>
+        <w:rPr>
+          <w:noProof/>
+        </w:rPr>
         <w:drawing>
           <wp:inline distT="0" distB="0" distL="0" distR="0" wp14:anchorId="1F15FDD0" wp14:editId="2D37CD10">
             <wp:extent cx="4951562" cy="1616135"/>
@@ -1431,7 +1543,13 @@
         <w:t xml:space="preserve">. </w:t>
       </w:r>
       <w:r>
-        <w:t xml:space="preserve">De même on remarque que le temps </w:t>
+        <w:t>De même</w:t>
+      </w:r>
+      <w:r>
+        <w:t>,</w:t>
+      </w:r>
+      <w:r>
+        <w:t xml:space="preserve"> on remarque que le temps </w:t>
       </w:r>
       <w:r>
         <w:t xml:space="preserve">augmente de </w:t>
@@ -1493,6 +1611,9 @@
         <w:jc w:val="center"/>
       </w:pPr>
       <w:r>
+        <w:rPr>
+          <w:noProof/>
+        </w:rPr>
         <w:drawing>
           <wp:inline distT="0" distB="0" distL="0" distR="0" wp14:anchorId="212F8F1F" wp14:editId="46B68D6F">
             <wp:extent cx="2829464" cy="2015904"/>
@@ -1563,19 +1684,11 @@
       </w:r>
       <w:proofErr w:type="spellStart"/>
       <w:r>
-        <w:t>hyper-</w:t>
-      </w:r>
-      <w:proofErr w:type="gramStart"/>
-      <w:r>
-        <w:t>paramètres</w:t>
+        <w:t>hyper-paramètres</w:t>
       </w:r>
       <w:proofErr w:type="spellEnd"/>
       <w:r>
-        <w:t xml:space="preserve"> ,</w:t>
-      </w:r>
-      <w:proofErr w:type="gramEnd"/>
-      <w:r>
-        <w:t xml:space="preserve"> nous</w:t>
+        <w:t>, nous</w:t>
       </w:r>
       <w:r>
         <w:t xml:space="preserve"> obt</w:t>
@@ -1777,13 +1890,19 @@
         <w:jc w:val="both"/>
       </w:pPr>
       <w:r>
-        <w:t>Afin d’augmenter le score, nous aurions pu prendre des données encore plus précises qui donne par exemple le pourcentage de victoire à domicile/extérieur pour chacune de équipes.</w:t>
-      </w:r>
-      <w:r>
-        <w:t xml:space="preserve"> </w:t>
-      </w:r>
-      <w:r>
-        <w:t>Davantage de donnée nous aurait permis d’affiner notre prédiction.</w:t>
+        <w:t>Afin d’augmenter le score, nous aurions pu prendre des données encore plus précises qui donne par exemple le pourcentage de victoire à domicile/extérieur pour chacune de équipes. Davantage de donnée</w:t>
+      </w:r>
+      <w:r>
+        <w:t>s</w:t>
+      </w:r>
+      <w:r>
+        <w:t xml:space="preserve"> nous aurait permi</w:t>
+      </w:r>
+      <w:r>
+        <w:t>s</w:t>
+      </w:r>
+      <w:r>
+        <w:t xml:space="preserve"> d’affiner notre prédiction.</w:t>
       </w:r>
     </w:p>
     <w:sectPr>
@@ -3596,28 +3715,28 @@
 </file>
 
 <file path=customXml/item1.xml><?xml version="1.0" encoding="utf-8"?>
-<b:Sources xmlns:b="http://schemas.openxmlformats.org/officeDocument/2006/bibliography" xmlns="http://schemas.openxmlformats.org/officeDocument/2006/bibliography" SelectedStyle="\APASixthEditionOfficeOnline.xsl" StyleName="APA" Version="6"/>
-</file>
-
-<file path=customXml/item2.xml><?xml version="1.0" encoding="utf-8"?>
 <go:gDocsCustomXmlDataStorage xmlns:go="http://customooxmlschemas.google.com/" xmlns:r="http://schemas.openxmlformats.org/officeDocument/2006/relationships">
   <go:docsCustomData xmlns:go="http://customooxmlschemas.google.com/" roundtripDataSignature="AMtx7mhRS0XuR9uTakUcv7arenmC7X6+WQ==">AMUW2mXzblGNWGrDex9SBkwaCYzlnT/+tE2rg9MBB71LGVz13wgv0JKjE+/8MKPT1IxY43/bKIY12eTpbGMyT9WEHXBu8dgWexIxme9g0W2SjtvmUtuX/xZ4elUml+oIR5gnSjeYC8//HR+siez20cIeUts7FKQ04QFoXa4bjtU3a2FFUAtjnSSoG89zwkPG4ZMFkzSeSZvF</go:docsCustomData>
 </go:gDocsCustomXmlDataStorage>
 </file>
 
-<file path=customXml/itemProps1.xml><?xml version="1.0" encoding="utf-8"?>
-<ds:datastoreItem xmlns:ds="http://schemas.openxmlformats.org/officeDocument/2006/customXml" ds:itemID="{BE66673C-13F3-4682-B66F-057DBE4A4506}">
-  <ds:schemaRefs>
-    <ds:schemaRef ds:uri="http://schemas.openxmlformats.org/officeDocument/2006/bibliography"/>
-  </ds:schemaRefs>
-</ds:datastoreItem>
+<file path=customXml/item2.xml><?xml version="1.0" encoding="utf-8"?>
+<b:Sources xmlns:b="http://schemas.openxmlformats.org/officeDocument/2006/bibliography" xmlns="http://schemas.openxmlformats.org/officeDocument/2006/bibliography" SelectedStyle="\APASixthEditionOfficeOnline.xsl" StyleName="APA" Version="6"/>
 </file>
 
-<file path=customXml/itemProps2.xml><?xml version="1.0" encoding="utf-8"?>
+<file path=customXml/itemProps1.xml><?xml version="1.0" encoding="utf-8"?>
 <ds:datastoreItem xmlns:ds="http://schemas.openxmlformats.org/officeDocument/2006/customXml" ds:itemID="{11111111-1234-1234-1234-123412341234}">
   <ds:schemaRefs>
     <ds:schemaRef ds:uri="http://customooxmlschemas.google.com/"/>
     <ds:schemaRef ds:uri="http://schemas.openxmlformats.org/officeDocument/2006/relationships"/>
   </ds:schemaRefs>
 </ds:datastoreItem>
+</file>
+
+<file path=customXml/itemProps2.xml><?xml version="1.0" encoding="utf-8"?>
+<ds:datastoreItem xmlns:ds="http://schemas.openxmlformats.org/officeDocument/2006/customXml" ds:itemID="{BE66673C-13F3-4682-B66F-057DBE4A4506}">
+  <ds:schemaRefs>
+    <ds:schemaRef ds:uri="http://schemas.openxmlformats.org/officeDocument/2006/bibliography"/>
+  </ds:schemaRefs>
+</ds:datastoreItem>
 </file>